--- a/docs/迭代二/组15_迭代二项目计划执行记录.docx
+++ b/docs/迭代二/组15_迭代二项目计划执行记录.docx
@@ -108,7 +108,6 @@
       <w:pPr>
         <w:jc w:val="center"/>
         <w:rPr>
-          <w:rFonts w:hint="eastAsia"/>
           <w:b/>
           <w:sz w:val="72"/>
           <w:szCs w:val="72"/>
@@ -475,7 +474,7 @@
           <w:sz w:val="30"/>
           <w:szCs w:val="30"/>
         </w:rPr>
-        <w:t>18</w:t>
+        <w:t>11</w:t>
       </w:r>
       <w:r>
         <w:rPr>
@@ -675,11 +674,6 @@
             <w:tcW w:w="2972" w:type="dxa"/>
           </w:tcPr>
           <w:p>
-            <w:pPr>
-              <w:rPr>
-                <w:rFonts w:hint="eastAsia"/>
-              </w:rPr>
-            </w:pPr>
             <w:r>
               <w:rPr>
                 <w:rFonts w:hint="eastAsia"/>
@@ -693,11 +687,6 @@
             <w:tcW w:w="1276" w:type="dxa"/>
           </w:tcPr>
           <w:p>
-            <w:pPr>
-              <w:rPr>
-                <w:rFonts w:hint="eastAsia"/>
-              </w:rPr>
-            </w:pPr>
             <w:r>
               <w:rPr>
                 <w:rFonts w:hint="eastAsia"/>
@@ -711,11 +700,6 @@
             <w:tcW w:w="2268" w:type="dxa"/>
           </w:tcPr>
           <w:p>
-            <w:pPr>
-              <w:rPr>
-                <w:rFonts w:hint="eastAsia"/>
-              </w:rPr>
-            </w:pPr>
             <w:r>
               <w:rPr>
                 <w:rFonts w:hint="eastAsia"/>
@@ -732,11 +716,6 @@
             <w:tcW w:w="1843" w:type="dxa"/>
           </w:tcPr>
           <w:p>
-            <w:pPr>
-              <w:rPr>
-                <w:rFonts w:hint="eastAsia"/>
-              </w:rPr>
-            </w:pPr>
             <w:r>
               <w:t>1.1</w:t>
             </w:r>
@@ -749,11 +728,6 @@
             <w:tcW w:w="2972" w:type="dxa"/>
           </w:tcPr>
           <w:p>
-            <w:pPr>
-              <w:rPr>
-                <w:rFonts w:hint="eastAsia"/>
-              </w:rPr>
-            </w:pPr>
             <w:r>
               <w:rPr>
                 <w:rFonts w:hint="eastAsia"/>
@@ -767,11 +741,6 @@
             <w:tcW w:w="1276" w:type="dxa"/>
           </w:tcPr>
           <w:p>
-            <w:pPr>
-              <w:rPr>
-                <w:rFonts w:hint="eastAsia"/>
-              </w:rPr>
-            </w:pPr>
             <w:r>
               <w:rPr>
                 <w:rFonts w:hint="eastAsia"/>
@@ -779,8 +748,10 @@
               <w:t>20</w:t>
             </w:r>
             <w:r>
-              <w:t>15.3.28</w:t>
-            </w:r>
+              <w:t>15.3.29</w:t>
+            </w:r>
+            <w:bookmarkStart w:id="0" w:name="_GoBack"/>
+            <w:bookmarkEnd w:id="0"/>
           </w:p>
         </w:tc>
         <w:tc>
@@ -788,11 +759,6 @@
             <w:tcW w:w="2268" w:type="dxa"/>
           </w:tcPr>
           <w:p>
-            <w:pPr>
-              <w:rPr>
-                <w:rFonts w:hint="eastAsia"/>
-              </w:rPr>
-            </w:pPr>
             <w:r>
               <w:rPr>
                 <w:rFonts w:hint="eastAsia"/>
@@ -821,11 +787,6 @@
             <w:tcW w:w="2972" w:type="dxa"/>
           </w:tcPr>
           <w:p>
-            <w:pPr>
-              <w:rPr>
-                <w:rFonts w:hint="eastAsia"/>
-              </w:rPr>
-            </w:pPr>
             <w:r>
               <w:rPr>
                 <w:rFonts w:hint="eastAsia"/>
@@ -839,16 +800,11 @@
             <w:tcW w:w="1276" w:type="dxa"/>
           </w:tcPr>
           <w:p>
-            <w:pPr>
-              <w:rPr>
-                <w:rFonts w:hint="eastAsia"/>
-              </w:rPr>
-            </w:pPr>
-            <w:r>
-              <w:rPr>
-                <w:rFonts w:hint="eastAsia"/>
-              </w:rPr>
-              <w:t>2015.4.10</w:t>
+            <w:r>
+              <w:rPr>
+                <w:rFonts w:hint="eastAsia"/>
+              </w:rPr>
+              <w:t>2015.4.5</w:t>
             </w:r>
           </w:p>
         </w:tc>
@@ -857,11 +813,6 @@
             <w:tcW w:w="2268" w:type="dxa"/>
           </w:tcPr>
           <w:p>
-            <w:pPr>
-              <w:rPr>
-                <w:rFonts w:hint="eastAsia"/>
-              </w:rPr>
-            </w:pPr>
             <w:r>
               <w:rPr>
                 <w:rFonts w:hint="eastAsia"/>
@@ -890,11 +841,6 @@
             <w:tcW w:w="2972" w:type="dxa"/>
           </w:tcPr>
           <w:p>
-            <w:pPr>
-              <w:rPr>
-                <w:rFonts w:hint="eastAsia"/>
-              </w:rPr>
-            </w:pPr>
             <w:r>
               <w:rPr>
                 <w:rFonts w:hint="eastAsia"/>
@@ -908,16 +854,11 @@
             <w:tcW w:w="1276" w:type="dxa"/>
           </w:tcPr>
           <w:p>
-            <w:pPr>
-              <w:rPr>
-                <w:rFonts w:hint="eastAsia"/>
-              </w:rPr>
-            </w:pPr>
-            <w:r>
-              <w:rPr>
-                <w:rFonts w:hint="eastAsia"/>
-              </w:rPr>
-              <w:t>2015.4.18</w:t>
+            <w:r>
+              <w:rPr>
+                <w:rFonts w:hint="eastAsia"/>
+              </w:rPr>
+              <w:t>2015.4.11</w:t>
             </w:r>
           </w:p>
         </w:tc>
@@ -926,11 +867,6 @@
             <w:tcW w:w="2268" w:type="dxa"/>
           </w:tcPr>
           <w:p>
-            <w:pPr>
-              <w:rPr>
-                <w:rFonts w:hint="eastAsia"/>
-              </w:rPr>
-            </w:pPr>
             <w:r>
               <w:rPr>
                 <w:rFonts w:hint="eastAsia"/>
@@ -4294,11 +4230,6 @@
       </w:r>
     </w:p>
     <w:p>
-      <w:pPr>
-        <w:rPr>
-          <w:rFonts w:hint="eastAsia"/>
-        </w:rPr>
-      </w:pPr>
       <w:r>
         <w:t>3</w:t>
       </w:r>
@@ -4362,8 +4293,6 @@
       <w:r>
         <w:t>未针对需求规格里的性能需求做出很好的设计也占有一部分的原因。</w:t>
       </w:r>
-      <w:bookmarkStart w:id="0" w:name="_GoBack"/>
-      <w:bookmarkEnd w:id="0"/>
     </w:p>
     <w:p/>
     <w:sectPr>

--- a/docs/迭代二/组15_迭代二项目计划执行记录.docx
+++ b/docs/迭代二/组15_迭代二项目计划执行记录.docx
@@ -1,6 +1,6 @@
 
 <file path=word/document.xml><?xml version="1.0" encoding="utf-8"?>
-<w:document xmlns:wpc="http://schemas.microsoft.com/office/word/2010/wordprocessingCanvas" xmlns:mc="http://schemas.openxmlformats.org/markup-compatibility/2006" xmlns:o="urn:schemas-microsoft-com:office:office" xmlns:r="http://schemas.openxmlformats.org/officeDocument/2006/relationships" xmlns:m="http://schemas.openxmlformats.org/officeDocument/2006/math" xmlns:v="urn:schemas-microsoft-com:vml" xmlns:wp14="http://schemas.microsoft.com/office/word/2010/wordprocessingDrawing" xmlns:wp="http://schemas.openxmlformats.org/drawingml/2006/wordprocessingDrawing" xmlns:w10="urn:schemas-microsoft-com:office:word" xmlns:w="http://schemas.openxmlformats.org/wordprocessingml/2006/main" xmlns:w14="http://schemas.microsoft.com/office/word/2010/wordml" xmlns:w15="http://schemas.microsoft.com/office/word/2012/wordml" xmlns:wpg="http://schemas.microsoft.com/office/word/2010/wordprocessingGroup" xmlns:wpi="http://schemas.microsoft.com/office/word/2010/wordprocessingInk" xmlns:wne="http://schemas.microsoft.com/office/word/2006/wordml" xmlns:wps="http://schemas.microsoft.com/office/word/2010/wordprocessingShape" mc:Ignorable="w14 w15 wp14">
+<w:document xmlns:wpc="http://schemas.microsoft.com/office/word/2010/wordprocessingCanvas" xmlns:mc="http://schemas.openxmlformats.org/markup-compatibility/2006" xmlns:o="urn:schemas-microsoft-com:office:office" xmlns:r="http://schemas.openxmlformats.org/officeDocument/2006/relationships" xmlns:m="http://schemas.openxmlformats.org/officeDocument/2006/math" xmlns:v="urn:schemas-microsoft-com:vml" xmlns:wp14="http://schemas.microsoft.com/office/word/2010/wordprocessingDrawing" xmlns:wp="http://schemas.openxmlformats.org/drawingml/2006/wordprocessingDrawing" xmlns:w10="urn:schemas-microsoft-com:office:word" xmlns:w="http://schemas.openxmlformats.org/wordprocessingml/2006/main" xmlns:w14="http://schemas.microsoft.com/office/word/2010/wordml" xmlns:wpg="http://schemas.microsoft.com/office/word/2010/wordprocessingGroup" xmlns:wpi="http://schemas.microsoft.com/office/word/2010/wordprocessingInk" xmlns:wne="http://schemas.microsoft.com/office/word/2006/wordml" xmlns:wps="http://schemas.microsoft.com/office/word/2010/wordprocessingShape" mc:Ignorable="w14 wp14">
   <w:body>
     <w:p>
       <w:pPr>
@@ -281,17 +281,18 @@
           <w:sz w:val="40"/>
           <w:szCs w:val="40"/>
         </w:rPr>
-        <w:t>青柠</w:t>
-      </w:r>
-      <w:r>
-        <w:rPr>
-          <w:rFonts w:hint="eastAsia"/>
+        <w:t>青</w:t>
+      </w:r>
+      <w:proofErr w:type="gramStart"/>
+      <w:r>
+        <w:rPr>
           <w:b/>
           <w:sz w:val="40"/>
           <w:szCs w:val="40"/>
         </w:rPr>
-        <w:t>工作组（</w:t>
-      </w:r>
+        <w:t>柠</w:t>
+      </w:r>
+      <w:proofErr w:type="gramEnd"/>
       <w:r>
         <w:rPr>
           <w:rFonts w:hint="eastAsia"/>
@@ -299,7 +300,7 @@
           <w:sz w:val="40"/>
           <w:szCs w:val="40"/>
         </w:rPr>
-        <w:t>15</w:t>
+        <w:t>工作组（</w:t>
       </w:r>
       <w:r>
         <w:rPr>
@@ -308,6 +309,15 @@
           <w:sz w:val="40"/>
           <w:szCs w:val="40"/>
         </w:rPr>
+        <w:t>15</w:t>
+      </w:r>
+      <w:r>
+        <w:rPr>
+          <w:rFonts w:hint="eastAsia"/>
+          <w:b/>
+          <w:sz w:val="40"/>
+          <w:szCs w:val="40"/>
+        </w:rPr>
         <w:t>）</w:t>
       </w:r>
     </w:p>
@@ -474,7 +484,16 @@
           <w:sz w:val="30"/>
           <w:szCs w:val="30"/>
         </w:rPr>
-        <w:t>11</w:t>
+        <w:t>1</w:t>
+      </w:r>
+      <w:r>
+        <w:rPr>
+          <w:rFonts w:hint="eastAsia"/>
+          <w:b/>
+          <w:sz w:val="30"/>
+          <w:szCs w:val="30"/>
+        </w:rPr>
+        <w:t>8</w:t>
       </w:r>
       <w:r>
         <w:rPr>
@@ -634,10 +653,19 @@
               <w:rPr>
                 <w:rFonts w:hint="eastAsia"/>
               </w:rPr>
-              <w:t>2015.3.</w:t>
-            </w:r>
-            <w:r>
-              <w:t>21</w:t>
+              <w:t>2015.4</w:t>
+            </w:r>
+            <w:r>
+              <w:rPr>
+                <w:rFonts w:hint="eastAsia"/>
+              </w:rPr>
+              <w:t>.</w:t>
+            </w:r>
+            <w:r>
+              <w:rPr>
+                <w:rFonts w:hint="eastAsia"/>
+              </w:rPr>
+              <w:t>8</w:t>
             </w:r>
           </w:p>
         </w:tc>
@@ -691,7 +719,25 @@
               <w:rPr>
                 <w:rFonts w:hint="eastAsia"/>
               </w:rPr>
-              <w:t>2015.3.24</w:t>
+              <w:t>2015.</w:t>
+            </w:r>
+            <w:r>
+              <w:rPr>
+                <w:rFonts w:hint="eastAsia"/>
+              </w:rPr>
+              <w:t>4</w:t>
+            </w:r>
+            <w:r>
+              <w:rPr>
+                <w:rFonts w:hint="eastAsia"/>
+              </w:rPr>
+              <w:t>.</w:t>
+            </w:r>
+            <w:r>
+              <w:rPr>
+                <w:rFonts w:hint="eastAsia"/>
+              </w:rPr>
+              <w:t>11</w:t>
             </w:r>
           </w:p>
         </w:tc>
@@ -748,10 +794,23 @@
               <w:t>20</w:t>
             </w:r>
             <w:r>
-              <w:t>15.3.29</w:t>
-            </w:r>
-            <w:bookmarkStart w:id="0" w:name="_GoBack"/>
-            <w:bookmarkEnd w:id="0"/>
+              <w:t>15.</w:t>
+            </w:r>
+            <w:r>
+              <w:rPr>
+                <w:rFonts w:hint="eastAsia"/>
+              </w:rPr>
+              <w:t>4</w:t>
+            </w:r>
+            <w:r>
+              <w:t>.</w:t>
+            </w:r>
+            <w:r>
+              <w:rPr>
+                <w:rFonts w:hint="eastAsia"/>
+              </w:rPr>
+              <w:t>11</w:t>
+            </w:r>
           </w:p>
         </w:tc>
         <w:tc>
@@ -804,7 +863,25 @@
               <w:rPr>
                 <w:rFonts w:hint="eastAsia"/>
               </w:rPr>
-              <w:t>2015.4.5</w:t>
+              <w:t>2015.</w:t>
+            </w:r>
+            <w:r>
+              <w:rPr>
+                <w:rFonts w:hint="eastAsia"/>
+              </w:rPr>
+              <w:t>4</w:t>
+            </w:r>
+            <w:r>
+              <w:rPr>
+                <w:rFonts w:hint="eastAsia"/>
+              </w:rPr>
+              <w:t>.</w:t>
+            </w:r>
+            <w:r>
+              <w:rPr>
+                <w:rFonts w:hint="eastAsia"/>
+              </w:rPr>
+              <w:t>11</w:t>
             </w:r>
           </w:p>
         </w:tc>
@@ -1139,7 +1216,7 @@
                     <pic:cNvPicPr/>
                   </pic:nvPicPr>
                   <pic:blipFill>
-                    <a:blip r:embed="rId7">
+                    <a:blip r:embed="rId8">
                       <a:extLst>
                         <a:ext uri="{28A0092B-C50C-407E-A947-70E740481C1C}">
                           <a14:useLocalDpi xmlns:a14="http://schemas.microsoft.com/office/drawing/2010/main" val="0"/>
@@ -1186,10 +1263,21 @@
         <w:rPr>
           <w:rFonts w:hint="eastAsia"/>
         </w:rPr>
-        <w:t>迭代二</w:t>
-      </w:r>
-      <w:r>
-        <w:t>成本估算表（</w:t>
+        <w:t>迭代</w:t>
+      </w:r>
+      <w:proofErr w:type="gramStart"/>
+      <w:r>
+        <w:rPr>
+          <w:rFonts w:hint="eastAsia"/>
+        </w:rPr>
+        <w:t>二</w:t>
+      </w:r>
+      <w:r>
+        <w:t>成本</w:t>
+      </w:r>
+      <w:proofErr w:type="gramEnd"/>
+      <w:r>
+        <w:t>估算表（</w:t>
       </w:r>
       <w:r>
         <w:rPr>
@@ -2004,7 +2092,7 @@
                     <pic:cNvPicPr/>
                   </pic:nvPicPr>
                   <pic:blipFill>
-                    <a:blip r:embed="rId8">
+                    <a:blip r:embed="rId9">
                       <a:extLst>
                         <a:ext uri="{28A0092B-C50C-407E-A947-70E740481C1C}">
                           <a14:useLocalDpi xmlns:a14="http://schemas.microsoft.com/office/drawing/2010/main" val="0"/>
@@ -2053,7 +2141,7 @@
                     <pic:cNvPicPr/>
                   </pic:nvPicPr>
                   <pic:blipFill>
-                    <a:blip r:embed="rId9">
+                    <a:blip r:embed="rId10">
                       <a:extLst>
                         <a:ext uri="{28A0092B-C50C-407E-A947-70E740481C1C}">
                           <a14:useLocalDpi xmlns:a14="http://schemas.microsoft.com/office/drawing/2010/main" val="0"/>
@@ -2498,10 +2586,21 @@
               <w:rPr>
                 <w:rFonts w:hint="eastAsia"/>
               </w:rPr>
-              <w:t>会议讨论迭代二</w:t>
-            </w:r>
-            <w:r>
-              <w:t>项目需求范围，制定项目</w:t>
+              <w:t>会议讨论迭代</w:t>
+            </w:r>
+            <w:proofErr w:type="gramStart"/>
+            <w:r>
+              <w:rPr>
+                <w:rFonts w:hint="eastAsia"/>
+              </w:rPr>
+              <w:t>二</w:t>
+            </w:r>
+            <w:r>
+              <w:t>项目</w:t>
+            </w:r>
+            <w:proofErr w:type="gramEnd"/>
+            <w:r>
+              <w:t>需求范围，制定项目</w:t>
             </w:r>
             <w:r>
               <w:rPr>
@@ -2585,7 +2684,15 @@
               <w:t>及</w:t>
             </w:r>
             <w:r>
-              <w:t>迭代一设计改良</w:t>
+              <w:t>迭代</w:t>
+            </w:r>
+            <w:proofErr w:type="gramStart"/>
+            <w:r>
+              <w:t>一</w:t>
+            </w:r>
+            <w:proofErr w:type="gramEnd"/>
+            <w:r>
+              <w:t>设计改良</w:t>
             </w:r>
           </w:p>
         </w:tc>
@@ -2696,6 +2803,7 @@
             <w:r>
               <w:t>项目进程，反思迭代</w:t>
             </w:r>
+            <w:proofErr w:type="gramStart"/>
             <w:r>
               <w:rPr>
                 <w:rFonts w:hint="eastAsia"/>
@@ -2703,7 +2811,11 @@
               <w:t>二</w:t>
             </w:r>
             <w:r>
-              <w:t>项目实施，制</w:t>
+              <w:t>项目</w:t>
+            </w:r>
+            <w:proofErr w:type="gramEnd"/>
+            <w:r>
+              <w:t>实施，制</w:t>
             </w:r>
             <w:r>
               <w:lastRenderedPageBreak/>
@@ -2879,6 +2991,7 @@
             <w:pPr>
               <w:jc w:val="center"/>
             </w:pPr>
+            <w:proofErr w:type="gramStart"/>
             <w:r>
               <w:rPr>
                 <w:rFonts w:hint="eastAsia"/>
@@ -2886,6 +2999,7 @@
               <w:lastRenderedPageBreak/>
               <w:t>严顺宽</w:t>
             </w:r>
+            <w:proofErr w:type="gramEnd"/>
           </w:p>
         </w:tc>
         <w:tc>
@@ -2939,7 +3053,11 @@
               <w:t>协助</w:t>
             </w:r>
             <w:r>
-              <w:t>王宁</w:t>
+              <w:t>王</w:t>
+            </w:r>
+            <w:proofErr w:type="gramStart"/>
+            <w:r>
+              <w:t>宁</w:t>
             </w:r>
             <w:r>
               <w:rPr>
@@ -2947,6 +3065,7 @@
               </w:rPr>
               <w:t>完成</w:t>
             </w:r>
+            <w:proofErr w:type="gramEnd"/>
             <w:r>
               <w:t>测试用例的</w:t>
             </w:r>
@@ -3192,7 +3311,7 @@
         <w:rPr>
           <w:rFonts w:hint="eastAsia"/>
         </w:rPr>
-        <w:t>3</w:t>
+        <w:t>4</w:t>
       </w:r>
       <w:r>
         <w:rPr>
@@ -3201,7 +3320,10 @@
         <w:t>月</w:t>
       </w:r>
       <w:r>
-        <w:t>23</w:t>
+        <w:rPr>
+          <w:rFonts w:hint="eastAsia"/>
+        </w:rPr>
+        <w:t>11</w:t>
       </w:r>
       <w:r>
         <w:rPr>
@@ -3283,7 +3405,7 @@
         <w:rPr>
           <w:rFonts w:hint="eastAsia"/>
         </w:rPr>
-        <w:t>3</w:t>
+        <w:t>4</w:t>
       </w:r>
       <w:r>
         <w:rPr>
@@ -3295,11 +3417,10 @@
         <w:rPr>
           <w:rFonts w:hint="eastAsia"/>
         </w:rPr>
-        <w:t>2</w:t>
-      </w:r>
-      <w:r>
-        <w:t>6</w:t>
-      </w:r>
+        <w:t>11</w:t>
+      </w:r>
+      <w:bookmarkStart w:id="0" w:name="_GoBack"/>
+      <w:bookmarkEnd w:id="0"/>
       <w:r>
         <w:rPr>
           <w:rFonts w:hint="eastAsia"/>
@@ -3946,12 +4067,14 @@
             <w:pPr>
               <w:jc w:val="center"/>
             </w:pPr>
+            <w:proofErr w:type="gramStart"/>
             <w:r>
               <w:rPr>
                 <w:rFonts w:hint="eastAsia"/>
               </w:rPr>
               <w:t>严顺宽</w:t>
             </w:r>
+            <w:proofErr w:type="gramEnd"/>
           </w:p>
         </w:tc>
         <w:tc>
@@ -4179,7 +4302,15 @@
         <w:t>，</w:t>
       </w:r>
       <w:r>
-        <w:t>实际成本记录见上成本估算表实际执行记录；</w:t>
+        <w:t>实际成本记录见上成本估算</w:t>
+      </w:r>
+      <w:proofErr w:type="gramStart"/>
+      <w:r>
+        <w:t>表实际</w:t>
+      </w:r>
+      <w:proofErr w:type="gramEnd"/>
+      <w:r>
+        <w:t>执行记录；</w:t>
       </w:r>
     </w:p>
     <w:p>
@@ -4249,7 +4380,15 @@
         <w:t>与</w:t>
       </w:r>
       <w:r>
-        <w:t>其他任务相比，测试阶段较为超出估计。原因为迭代二要求动态的显示数据，及实现各界面自由跳转，在</w:t>
+        <w:t>其他任务相比，测试阶段较为超出估计。原因为迭代二要求动态的显示数据，及实现各界</w:t>
+      </w:r>
+      <w:proofErr w:type="gramStart"/>
+      <w:r>
+        <w:t>面自由</w:t>
+      </w:r>
+      <w:proofErr w:type="gramEnd"/>
+      <w:r>
+        <w:t>跳转，在</w:t>
       </w:r>
       <w:r>
         <w:rPr>
@@ -4306,7 +4445,7 @@
 </file>
 
 <file path=word/endnotes.xml><?xml version="1.0" encoding="utf-8"?>
-<w:endnotes xmlns:wpc="http://schemas.microsoft.com/office/word/2010/wordprocessingCanvas" xmlns:mc="http://schemas.openxmlformats.org/markup-compatibility/2006" xmlns:o="urn:schemas-microsoft-com:office:office" xmlns:r="http://schemas.openxmlformats.org/officeDocument/2006/relationships" xmlns:m="http://schemas.openxmlformats.org/officeDocument/2006/math" xmlns:v="urn:schemas-microsoft-com:vml" xmlns:wp14="http://schemas.microsoft.com/office/word/2010/wordprocessingDrawing" xmlns:wp="http://schemas.openxmlformats.org/drawingml/2006/wordprocessingDrawing" xmlns:w10="urn:schemas-microsoft-com:office:word" xmlns:w="http://schemas.openxmlformats.org/wordprocessingml/2006/main" xmlns:w14="http://schemas.microsoft.com/office/word/2010/wordml" xmlns:w15="http://schemas.microsoft.com/office/word/2012/wordml" xmlns:wpg="http://schemas.microsoft.com/office/word/2010/wordprocessingGroup" xmlns:wpi="http://schemas.microsoft.com/office/word/2010/wordprocessingInk" xmlns:wne="http://schemas.microsoft.com/office/word/2006/wordml" xmlns:wps="http://schemas.microsoft.com/office/word/2010/wordprocessingShape" mc:Ignorable="w14 w15 wp14">
+<w:endnotes xmlns:wpc="http://schemas.microsoft.com/office/word/2010/wordprocessingCanvas" xmlns:mc="http://schemas.openxmlformats.org/markup-compatibility/2006" xmlns:o="urn:schemas-microsoft-com:office:office" xmlns:r="http://schemas.openxmlformats.org/officeDocument/2006/relationships" xmlns:m="http://schemas.openxmlformats.org/officeDocument/2006/math" xmlns:v="urn:schemas-microsoft-com:vml" xmlns:wp14="http://schemas.microsoft.com/office/word/2010/wordprocessingDrawing" xmlns:wp="http://schemas.openxmlformats.org/drawingml/2006/wordprocessingDrawing" xmlns:w10="urn:schemas-microsoft-com:office:word" xmlns:w="http://schemas.openxmlformats.org/wordprocessingml/2006/main" xmlns:w14="http://schemas.microsoft.com/office/word/2010/wordml" xmlns:wpg="http://schemas.microsoft.com/office/word/2010/wordprocessingGroup" xmlns:wpi="http://schemas.microsoft.com/office/word/2010/wordprocessingInk" xmlns:wne="http://schemas.microsoft.com/office/word/2006/wordml" xmlns:wps="http://schemas.microsoft.com/office/word/2010/wordprocessingShape" mc:Ignorable="w14 wp14">
   <w:endnote w:type="separator" w:id="-1">
     <w:p>
       <w:r>
@@ -4325,7 +4464,7 @@
 </file>
 
 <file path=word/footnotes.xml><?xml version="1.0" encoding="utf-8"?>
-<w:footnotes xmlns:wpc="http://schemas.microsoft.com/office/word/2010/wordprocessingCanvas" xmlns:mc="http://schemas.openxmlformats.org/markup-compatibility/2006" xmlns:o="urn:schemas-microsoft-com:office:office" xmlns:r="http://schemas.openxmlformats.org/officeDocument/2006/relationships" xmlns:m="http://schemas.openxmlformats.org/officeDocument/2006/math" xmlns:v="urn:schemas-microsoft-com:vml" xmlns:wp14="http://schemas.microsoft.com/office/word/2010/wordprocessingDrawing" xmlns:wp="http://schemas.openxmlformats.org/drawingml/2006/wordprocessingDrawing" xmlns:w10="urn:schemas-microsoft-com:office:word" xmlns:w="http://schemas.openxmlformats.org/wordprocessingml/2006/main" xmlns:w14="http://schemas.microsoft.com/office/word/2010/wordml" xmlns:w15="http://schemas.microsoft.com/office/word/2012/wordml" xmlns:wpg="http://schemas.microsoft.com/office/word/2010/wordprocessingGroup" xmlns:wpi="http://schemas.microsoft.com/office/word/2010/wordprocessingInk" xmlns:wne="http://schemas.microsoft.com/office/word/2006/wordml" xmlns:wps="http://schemas.microsoft.com/office/word/2010/wordprocessingShape" mc:Ignorable="w14 w15 wp14">
+<w:footnotes xmlns:wpc="http://schemas.microsoft.com/office/word/2010/wordprocessingCanvas" xmlns:mc="http://schemas.openxmlformats.org/markup-compatibility/2006" xmlns:o="urn:schemas-microsoft-com:office:office" xmlns:r="http://schemas.openxmlformats.org/officeDocument/2006/relationships" xmlns:m="http://schemas.openxmlformats.org/officeDocument/2006/math" xmlns:v="urn:schemas-microsoft-com:vml" xmlns:wp14="http://schemas.microsoft.com/office/word/2010/wordprocessingDrawing" xmlns:wp="http://schemas.openxmlformats.org/drawingml/2006/wordprocessingDrawing" xmlns:w10="urn:schemas-microsoft-com:office:word" xmlns:w="http://schemas.openxmlformats.org/wordprocessingml/2006/main" xmlns:w14="http://schemas.microsoft.com/office/word/2010/wordml" xmlns:wpg="http://schemas.microsoft.com/office/word/2010/wordprocessingGroup" xmlns:wpi="http://schemas.microsoft.com/office/word/2010/wordprocessingInk" xmlns:wne="http://schemas.microsoft.com/office/word/2006/wordml" xmlns:wps="http://schemas.microsoft.com/office/word/2010/wordprocessingShape" mc:Ignorable="w14 wp14">
   <w:footnote w:type="separator" w:id="-1">
     <w:p>
       <w:r>
@@ -4344,7 +4483,7 @@
 </file>
 
 <file path=word/numbering.xml><?xml version="1.0" encoding="utf-8"?>
-<w:numbering xmlns:wpc="http://schemas.microsoft.com/office/word/2010/wordprocessingCanvas" xmlns:mc="http://schemas.openxmlformats.org/markup-compatibility/2006" xmlns:o="urn:schemas-microsoft-com:office:office" xmlns:r="http://schemas.openxmlformats.org/officeDocument/2006/relationships" xmlns:m="http://schemas.openxmlformats.org/officeDocument/2006/math" xmlns:v="urn:schemas-microsoft-com:vml" xmlns:wp14="http://schemas.microsoft.com/office/word/2010/wordprocessingDrawing" xmlns:wp="http://schemas.openxmlformats.org/drawingml/2006/wordprocessingDrawing" xmlns:w10="urn:schemas-microsoft-com:office:word" xmlns:w="http://schemas.openxmlformats.org/wordprocessingml/2006/main" xmlns:w14="http://schemas.microsoft.com/office/word/2010/wordml" xmlns:w15="http://schemas.microsoft.com/office/word/2012/wordml" xmlns:wpg="http://schemas.microsoft.com/office/word/2010/wordprocessingGroup" xmlns:wpi="http://schemas.microsoft.com/office/word/2010/wordprocessingInk" xmlns:wne="http://schemas.microsoft.com/office/word/2006/wordml" xmlns:wps="http://schemas.microsoft.com/office/word/2010/wordprocessingShape" mc:Ignorable="w14 w15 wp14">
+<w:numbering xmlns:wpc="http://schemas.microsoft.com/office/word/2010/wordprocessingCanvas" xmlns:mc="http://schemas.openxmlformats.org/markup-compatibility/2006" xmlns:o="urn:schemas-microsoft-com:office:office" xmlns:r="http://schemas.openxmlformats.org/officeDocument/2006/relationships" xmlns:m="http://schemas.openxmlformats.org/officeDocument/2006/math" xmlns:v="urn:schemas-microsoft-com:vml" xmlns:wp14="http://schemas.microsoft.com/office/word/2010/wordprocessingDrawing" xmlns:wp="http://schemas.openxmlformats.org/drawingml/2006/wordprocessingDrawing" xmlns:w10="urn:schemas-microsoft-com:office:word" xmlns:w="http://schemas.openxmlformats.org/wordprocessingml/2006/main" xmlns:w14="http://schemas.microsoft.com/office/word/2010/wordml" xmlns:wpg="http://schemas.microsoft.com/office/word/2010/wordprocessingGroup" xmlns:wpi="http://schemas.microsoft.com/office/word/2010/wordprocessingInk" xmlns:wne="http://schemas.microsoft.com/office/word/2006/wordml" xmlns:wps="http://schemas.microsoft.com/office/word/2010/wordprocessingShape" mc:Ignorable="w14 wp14">
   <w:abstractNum w:abstractNumId="0">
     <w:nsid w:val="18400854"/>
     <w:multiLevelType w:val="hybridMultilevel"/>
@@ -4809,7 +4948,7 @@
 </file>
 
 <file path=word/styles.xml><?xml version="1.0" encoding="utf-8"?>
-<w:styles xmlns:mc="http://schemas.openxmlformats.org/markup-compatibility/2006" xmlns:r="http://schemas.openxmlformats.org/officeDocument/2006/relationships" xmlns:w="http://schemas.openxmlformats.org/wordprocessingml/2006/main" xmlns:w14="http://schemas.microsoft.com/office/word/2010/wordml" xmlns:w15="http://schemas.microsoft.com/office/word/2012/wordml" mc:Ignorable="w14 w15">
+<w:styles xmlns:mc="http://schemas.openxmlformats.org/markup-compatibility/2006" xmlns:r="http://schemas.openxmlformats.org/officeDocument/2006/relationships" xmlns:w="http://schemas.openxmlformats.org/wordprocessingml/2006/main" xmlns:w14="http://schemas.microsoft.com/office/word/2010/wordml" mc:Ignorable="w14">
   <w:docDefaults>
     <w:rPrDefault>
       <w:rPr>
@@ -4822,378 +4961,144 @@
     </w:rPrDefault>
     <w:pPrDefault/>
   </w:docDefaults>
-  <w:latentStyles w:defLockedState="0" w:defUIPriority="99" w:defSemiHidden="0" w:defUnhideWhenUsed="0" w:defQFormat="0" w:count="371">
-    <w:lsdException w:name="Normal" w:uiPriority="0" w:qFormat="1"/>
-    <w:lsdException w:name="heading 1" w:uiPriority="9" w:qFormat="1"/>
-    <w:lsdException w:name="heading 2" w:semiHidden="1" w:uiPriority="9" w:unhideWhenUsed="1" w:qFormat="1"/>
-    <w:lsdException w:name="heading 3" w:semiHidden="1" w:uiPriority="9" w:unhideWhenUsed="1" w:qFormat="1"/>
-    <w:lsdException w:name="heading 4" w:semiHidden="1" w:uiPriority="9" w:unhideWhenUsed="1" w:qFormat="1"/>
-    <w:lsdException w:name="heading 5" w:semiHidden="1" w:uiPriority="9" w:unhideWhenUsed="1" w:qFormat="1"/>
-    <w:lsdException w:name="heading 6" w:semiHidden="1" w:uiPriority="9" w:unhideWhenUsed="1" w:qFormat="1"/>
-    <w:lsdException w:name="heading 7" w:semiHidden="1" w:uiPriority="9" w:unhideWhenUsed="1" w:qFormat="1"/>
-    <w:lsdException w:name="heading 8" w:semiHidden="1" w:uiPriority="9" w:unhideWhenUsed="1" w:qFormat="1"/>
-    <w:lsdException w:name="heading 9" w:semiHidden="1" w:uiPriority="9" w:unhideWhenUsed="1" w:qFormat="1"/>
-    <w:lsdException w:name="index 1" w:semiHidden="1" w:unhideWhenUsed="1"/>
-    <w:lsdException w:name="index 2" w:semiHidden="1" w:unhideWhenUsed="1"/>
-    <w:lsdException w:name="index 3" w:semiHidden="1" w:unhideWhenUsed="1"/>
-    <w:lsdException w:name="index 4" w:semiHidden="1" w:unhideWhenUsed="1"/>
-    <w:lsdException w:name="index 5" w:semiHidden="1" w:unhideWhenUsed="1"/>
-    <w:lsdException w:name="index 6" w:semiHidden="1" w:unhideWhenUsed="1"/>
-    <w:lsdException w:name="index 7" w:semiHidden="1" w:unhideWhenUsed="1"/>
-    <w:lsdException w:name="index 8" w:semiHidden="1" w:unhideWhenUsed="1"/>
-    <w:lsdException w:name="index 9" w:semiHidden="1" w:unhideWhenUsed="1"/>
-    <w:lsdException w:name="toc 1" w:semiHidden="1" w:uiPriority="39" w:unhideWhenUsed="1"/>
-    <w:lsdException w:name="toc 2" w:semiHidden="1" w:uiPriority="39" w:unhideWhenUsed="1"/>
-    <w:lsdException w:name="toc 3" w:semiHidden="1" w:uiPriority="39" w:unhideWhenUsed="1"/>
-    <w:lsdException w:name="toc 4" w:semiHidden="1" w:uiPriority="39" w:unhideWhenUsed="1"/>
-    <w:lsdException w:name="toc 5" w:semiHidden="1" w:uiPriority="39" w:unhideWhenUsed="1"/>
-    <w:lsdException w:name="toc 6" w:semiHidden="1" w:uiPriority="39" w:unhideWhenUsed="1"/>
-    <w:lsdException w:name="toc 7" w:semiHidden="1" w:uiPriority="39" w:unhideWhenUsed="1"/>
-    <w:lsdException w:name="toc 8" w:semiHidden="1" w:uiPriority="39" w:unhideWhenUsed="1"/>
-    <w:lsdException w:name="toc 9" w:semiHidden="1" w:uiPriority="39" w:unhideWhenUsed="1"/>
-    <w:lsdException w:name="Normal Indent" w:semiHidden="1" w:unhideWhenUsed="1"/>
-    <w:lsdException w:name="footnote text" w:semiHidden="1" w:unhideWhenUsed="1"/>
-    <w:lsdException w:name="annotation text" w:semiHidden="1" w:unhideWhenUsed="1"/>
-    <w:lsdException w:name="header" w:semiHidden="1" w:unhideWhenUsed="1"/>
-    <w:lsdException w:name="footer" w:semiHidden="1" w:unhideWhenUsed="1"/>
-    <w:lsdException w:name="index heading" w:semiHidden="1" w:unhideWhenUsed="1"/>
-    <w:lsdException w:name="caption" w:semiHidden="1" w:uiPriority="35" w:unhideWhenUsed="1" w:qFormat="1"/>
-    <w:lsdException w:name="table of figures" w:semiHidden="1" w:unhideWhenUsed="1"/>
-    <w:lsdException w:name="envelope address" w:semiHidden="1" w:unhideWhenUsed="1"/>
-    <w:lsdException w:name="envelope return" w:semiHidden="1" w:unhideWhenUsed="1"/>
-    <w:lsdException w:name="footnote reference" w:semiHidden="1" w:unhideWhenUsed="1"/>
-    <w:lsdException w:name="annotation reference" w:semiHidden="1" w:unhideWhenUsed="1"/>
-    <w:lsdException w:name="line number" w:semiHidden="1" w:unhideWhenUsed="1"/>
-    <w:lsdException w:name="page number" w:semiHidden="1" w:unhideWhenUsed="1"/>
-    <w:lsdException w:name="endnote reference" w:semiHidden="1" w:unhideWhenUsed="1"/>
-    <w:lsdException w:name="endnote text" w:semiHidden="1" w:unhideWhenUsed="1"/>
-    <w:lsdException w:name="table of authorities" w:semiHidden="1" w:unhideWhenUsed="1"/>
-    <w:lsdException w:name="macro" w:semiHidden="1" w:unhideWhenUsed="1"/>
-    <w:lsdException w:name="toa heading" w:semiHidden="1" w:unhideWhenUsed="1"/>
-    <w:lsdException w:name="List" w:semiHidden="1" w:unhideWhenUsed="1"/>
-    <w:lsdException w:name="List Bullet" w:semiHidden="1" w:unhideWhenUsed="1"/>
-    <w:lsdException w:name="List Number" w:semiHidden="1" w:unhideWhenUsed="1"/>
-    <w:lsdException w:name="List 2" w:semiHidden="1" w:unhideWhenUsed="1"/>
-    <w:lsdException w:name="List 3" w:semiHidden="1" w:unhideWhenUsed="1"/>
-    <w:lsdException w:name="List 4" w:semiHidden="1" w:unhideWhenUsed="1"/>
-    <w:lsdException w:name="List 5" w:semiHidden="1" w:unhideWhenUsed="1"/>
-    <w:lsdException w:name="List Bullet 2" w:semiHidden="1" w:unhideWhenUsed="1"/>
-    <w:lsdException w:name="List Bullet 3" w:semiHidden="1" w:unhideWhenUsed="1"/>
-    <w:lsdException w:name="List Bullet 4" w:semiHidden="1" w:unhideWhenUsed="1"/>
-    <w:lsdException w:name="List Bullet 5" w:semiHidden="1" w:unhideWhenUsed="1"/>
-    <w:lsdException w:name="List Number 2" w:semiHidden="1" w:unhideWhenUsed="1"/>
-    <w:lsdException w:name="List Number 3" w:semiHidden="1" w:unhideWhenUsed="1"/>
-    <w:lsdException w:name="List Number 4" w:semiHidden="1" w:unhideWhenUsed="1"/>
-    <w:lsdException w:name="List Number 5" w:semiHidden="1" w:unhideWhenUsed="1"/>
-    <w:lsdException w:name="Title" w:uiPriority="10" w:qFormat="1"/>
-    <w:lsdException w:name="Closing" w:semiHidden="1" w:unhideWhenUsed="1"/>
-    <w:lsdException w:name="Signature" w:semiHidden="1" w:unhideWhenUsed="1"/>
-    <w:lsdException w:name="Default Paragraph Font" w:semiHidden="1" w:uiPriority="1" w:unhideWhenUsed="1"/>
-    <w:lsdException w:name="Body Text" w:semiHidden="1" w:unhideWhenUsed="1"/>
-    <w:lsdException w:name="Body Text Indent" w:semiHidden="1" w:unhideWhenUsed="1"/>
-    <w:lsdException w:name="List Continue" w:semiHidden="1" w:unhideWhenUsed="1"/>
-    <w:lsdException w:name="List Continue 2" w:semiHidden="1" w:unhideWhenUsed="1"/>
-    <w:lsdException w:name="List Continue 3" w:semiHidden="1" w:unhideWhenUsed="1"/>
-    <w:lsdException w:name="List Continue 4" w:semiHidden="1" w:unhideWhenUsed="1"/>
-    <w:lsdException w:name="List Continue 5" w:semiHidden="1" w:unhideWhenUsed="1"/>
-    <w:lsdException w:name="Message Header" w:semiHidden="1" w:unhideWhenUsed="1"/>
-    <w:lsdException w:name="Subtitle" w:uiPriority="11" w:qFormat="1"/>
-    <w:lsdException w:name="Salutation" w:semiHidden="1" w:unhideWhenUsed="1"/>
-    <w:lsdException w:name="Date" w:semiHidden="1" w:unhideWhenUsed="1"/>
-    <w:lsdException w:name="Body Text First Indent" w:semiHidden="1" w:unhideWhenUsed="1"/>
-    <w:lsdException w:name="Body Text First Indent 2" w:semiHidden="1" w:unhideWhenUsed="1"/>
-    <w:lsdException w:name="Note Heading" w:semiHidden="1" w:unhideWhenUsed="1"/>
-    <w:lsdException w:name="Body Text 2" w:semiHidden="1" w:unhideWhenUsed="1"/>
-    <w:lsdException w:name="Body Text 3" w:semiHidden="1" w:unhideWhenUsed="1"/>
-    <w:lsdException w:name="Body Text Indent 2" w:semiHidden="1" w:unhideWhenUsed="1"/>
-    <w:lsdException w:name="Body Text Indent 3" w:semiHidden="1" w:unhideWhenUsed="1"/>
-    <w:lsdException w:name="Block Text" w:semiHidden="1" w:unhideWhenUsed="1"/>
-    <w:lsdException w:name="Hyperlink" w:semiHidden="1" w:unhideWhenUsed="1"/>
-    <w:lsdException w:name="FollowedHyperlink" w:semiHidden="1" w:unhideWhenUsed="1"/>
-    <w:lsdException w:name="Strong" w:uiPriority="22" w:qFormat="1"/>
-    <w:lsdException w:name="Emphasis" w:uiPriority="20" w:qFormat="1"/>
-    <w:lsdException w:name="Document Map" w:semiHidden="1" w:unhideWhenUsed="1"/>
-    <w:lsdException w:name="Plain Text" w:semiHidden="1" w:unhideWhenUsed="1"/>
-    <w:lsdException w:name="E-mail Signature" w:semiHidden="1" w:unhideWhenUsed="1"/>
-    <w:lsdException w:name="HTML Top of Form" w:semiHidden="1" w:unhideWhenUsed="1"/>
-    <w:lsdException w:name="HTML Bottom of Form" w:semiHidden="1" w:unhideWhenUsed="1"/>
-    <w:lsdException w:name="Normal (Web)" w:semiHidden="1" w:unhideWhenUsed="1"/>
-    <w:lsdException w:name="HTML Acronym" w:semiHidden="1" w:unhideWhenUsed="1"/>
-    <w:lsdException w:name="HTML Address" w:semiHidden="1" w:unhideWhenUsed="1"/>
-    <w:lsdException w:name="HTML Cite" w:semiHidden="1" w:unhideWhenUsed="1"/>
-    <w:lsdException w:name="HTML Code" w:semiHidden="1" w:unhideWhenUsed="1"/>
-    <w:lsdException w:name="HTML Definition" w:semiHidden="1" w:unhideWhenUsed="1"/>
-    <w:lsdException w:name="HTML Keyboard" w:semiHidden="1" w:unhideWhenUsed="1"/>
-    <w:lsdException w:name="HTML Preformatted" w:semiHidden="1" w:unhideWhenUsed="1"/>
-    <w:lsdException w:name="HTML Sample" w:semiHidden="1" w:unhideWhenUsed="1"/>
-    <w:lsdException w:name="HTML Typewriter" w:semiHidden="1" w:unhideWhenUsed="1"/>
-    <w:lsdException w:name="HTML Variable" w:semiHidden="1" w:unhideWhenUsed="1"/>
-    <w:lsdException w:name="Normal Table" w:semiHidden="1" w:unhideWhenUsed="1"/>
-    <w:lsdException w:name="annotation subject" w:semiHidden="1" w:unhideWhenUsed="1"/>
-    <w:lsdException w:name="No List" w:semiHidden="1" w:unhideWhenUsed="1"/>
-    <w:lsdException w:name="Outline List 1" w:semiHidden="1" w:unhideWhenUsed="1"/>
-    <w:lsdException w:name="Outline List 2" w:semiHidden="1" w:unhideWhenUsed="1"/>
-    <w:lsdException w:name="Outline List 3" w:semiHidden="1" w:unhideWhenUsed="1"/>
-    <w:lsdException w:name="Table Simple 1" w:semiHidden="1" w:unhideWhenUsed="1"/>
-    <w:lsdException w:name="Table Simple 2" w:semiHidden="1" w:unhideWhenUsed="1"/>
-    <w:lsdException w:name="Table Simple 3" w:semiHidden="1" w:unhideWhenUsed="1"/>
-    <w:lsdException w:name="Table Classic 1" w:semiHidden="1" w:unhideWhenUsed="1"/>
-    <w:lsdException w:name="Table Classic 2" w:semiHidden="1" w:unhideWhenUsed="1"/>
-    <w:lsdException w:name="Table Classic 3" w:semiHidden="1" w:unhideWhenUsed="1"/>
-    <w:lsdException w:name="Table Classic 4" w:semiHidden="1" w:unhideWhenUsed="1"/>
-    <w:lsdException w:name="Table Colorful 1" w:semiHidden="1" w:unhideWhenUsed="1"/>
-    <w:lsdException w:name="Table Colorful 2" w:semiHidden="1" w:unhideWhenUsed="1"/>
-    <w:lsdException w:name="Table Colorful 3" w:semiHidden="1" w:unhideWhenUsed="1"/>
-    <w:lsdException w:name="Table Columns 1" w:semiHidden="1" w:unhideWhenUsed="1"/>
-    <w:lsdException w:name="Table Columns 2" w:semiHidden="1" w:unhideWhenUsed="1"/>
-    <w:lsdException w:name="Table Columns 3" w:semiHidden="1" w:unhideWhenUsed="1"/>
-    <w:lsdException w:name="Table Columns 4" w:semiHidden="1" w:unhideWhenUsed="1"/>
-    <w:lsdException w:name="Table Columns 5" w:semiHidden="1" w:unhideWhenUsed="1"/>
-    <w:lsdException w:name="Table Grid 1" w:semiHidden="1" w:unhideWhenUsed="1"/>
-    <w:lsdException w:name="Table Grid 2" w:semiHidden="1" w:unhideWhenUsed="1"/>
-    <w:lsdException w:name="Table Grid 3" w:semiHidden="1" w:unhideWhenUsed="1"/>
-    <w:lsdException w:name="Table Grid 4" w:semiHidden="1" w:unhideWhenUsed="1"/>
-    <w:lsdException w:name="Table Grid 5" w:semiHidden="1" w:unhideWhenUsed="1"/>
-    <w:lsdException w:name="Table Grid 6" w:semiHidden="1" w:unhideWhenUsed="1"/>
-    <w:lsdException w:name="Table Grid 7" w:semiHidden="1" w:unhideWhenUsed="1"/>
-    <w:lsdException w:name="Table Grid 8" w:semiHidden="1" w:unhideWhenUsed="1"/>
-    <w:lsdException w:name="Table List 1" w:semiHidden="1" w:unhideWhenUsed="1"/>
-    <w:lsdException w:name="Table List 2" w:semiHidden="1" w:unhideWhenUsed="1"/>
-    <w:lsdException w:name="Table List 3" w:semiHidden="1" w:unhideWhenUsed="1"/>
-    <w:lsdException w:name="Table List 4" w:semiHidden="1" w:unhideWhenUsed="1"/>
-    <w:lsdException w:name="Table List 5" w:semiHidden="1" w:unhideWhenUsed="1"/>
-    <w:lsdException w:name="Table List 6" w:semiHidden="1" w:unhideWhenUsed="1"/>
-    <w:lsdException w:name="Table List 7" w:semiHidden="1" w:unhideWhenUsed="1"/>
-    <w:lsdException w:name="Table List 8" w:semiHidden="1" w:unhideWhenUsed="1"/>
-    <w:lsdException w:name="Table 3D effects 1" w:semiHidden="1" w:unhideWhenUsed="1"/>
-    <w:lsdException w:name="Table 3D effects 2" w:semiHidden="1" w:unhideWhenUsed="1"/>
-    <w:lsdException w:name="Table 3D effects 3" w:semiHidden="1" w:unhideWhenUsed="1"/>
-    <w:lsdException w:name="Table Contemporary" w:semiHidden="1" w:unhideWhenUsed="1"/>
-    <w:lsdException w:name="Table Elegant" w:semiHidden="1" w:unhideWhenUsed="1"/>
-    <w:lsdException w:name="Table Professional" w:semiHidden="1" w:unhideWhenUsed="1"/>
-    <w:lsdException w:name="Table Subtle 1" w:semiHidden="1" w:unhideWhenUsed="1"/>
-    <w:lsdException w:name="Table Subtle 2" w:semiHidden="1" w:unhideWhenUsed="1"/>
-    <w:lsdException w:name="Table Web 1" w:semiHidden="1" w:unhideWhenUsed="1"/>
-    <w:lsdException w:name="Table Web 2" w:semiHidden="1" w:unhideWhenUsed="1"/>
-    <w:lsdException w:name="Table Web 3" w:semiHidden="1" w:unhideWhenUsed="1"/>
-    <w:lsdException w:name="Balloon Text" w:semiHidden="1" w:unhideWhenUsed="1"/>
-    <w:lsdException w:name="Table Grid" w:uiPriority="39"/>
-    <w:lsdException w:name="Table Theme" w:semiHidden="1" w:unhideWhenUsed="1"/>
-    <w:lsdException w:name="Placeholder Text" w:semiHidden="1"/>
-    <w:lsdException w:name="No Spacing" w:uiPriority="1" w:qFormat="1"/>
-    <w:lsdException w:name="Light Shading" w:uiPriority="60"/>
-    <w:lsdException w:name="Light List" w:uiPriority="61"/>
-    <w:lsdException w:name="Light Grid" w:uiPriority="62"/>
-    <w:lsdException w:name="Medium Shading 1" w:uiPriority="63"/>
-    <w:lsdException w:name="Medium Shading 2" w:uiPriority="64"/>
-    <w:lsdException w:name="Medium List 1" w:uiPriority="65"/>
-    <w:lsdException w:name="Medium List 2" w:uiPriority="66"/>
-    <w:lsdException w:name="Medium Grid 1" w:uiPriority="67"/>
-    <w:lsdException w:name="Medium Grid 2" w:uiPriority="68"/>
-    <w:lsdException w:name="Medium Grid 3" w:uiPriority="69"/>
-    <w:lsdException w:name="Dark List" w:uiPriority="70"/>
-    <w:lsdException w:name="Colorful Shading" w:uiPriority="71"/>
-    <w:lsdException w:name="Colorful List" w:uiPriority="72"/>
-    <w:lsdException w:name="Colorful Grid" w:uiPriority="73"/>
-    <w:lsdException w:name="Light Shading Accent 1" w:uiPriority="60"/>
-    <w:lsdException w:name="Light List Accent 1" w:uiPriority="61"/>
-    <w:lsdException w:name="Light Grid Accent 1" w:uiPriority="62"/>
-    <w:lsdException w:name="Medium Shading 1 Accent 1" w:uiPriority="63"/>
-    <w:lsdException w:name="Medium Shading 2 Accent 1" w:uiPriority="64"/>
-    <w:lsdException w:name="Medium List 1 Accent 1" w:uiPriority="65"/>
-    <w:lsdException w:name="Revision" w:semiHidden="1"/>
-    <w:lsdException w:name="List Paragraph" w:uiPriority="34" w:qFormat="1"/>
-    <w:lsdException w:name="Quote" w:uiPriority="29" w:qFormat="1"/>
-    <w:lsdException w:name="Intense Quote" w:uiPriority="30" w:qFormat="1"/>
-    <w:lsdException w:name="Medium List 2 Accent 1" w:uiPriority="66"/>
-    <w:lsdException w:name="Medium Grid 1 Accent 1" w:uiPriority="67"/>
-    <w:lsdException w:name="Medium Grid 2 Accent 1" w:uiPriority="68"/>
-    <w:lsdException w:name="Medium Grid 3 Accent 1" w:uiPriority="69"/>
-    <w:lsdException w:name="Dark List Accent 1" w:uiPriority="70"/>
-    <w:lsdException w:name="Colorful Shading Accent 1" w:uiPriority="71"/>
-    <w:lsdException w:name="Colorful List Accent 1" w:uiPriority="72"/>
-    <w:lsdException w:name="Colorful Grid Accent 1" w:uiPriority="73"/>
-    <w:lsdException w:name="Light Shading Accent 2" w:uiPriority="60"/>
-    <w:lsdException w:name="Light List Accent 2" w:uiPriority="61"/>
-    <w:lsdException w:name="Light Grid Accent 2" w:uiPriority="62"/>
-    <w:lsdException w:name="Medium Shading 1 Accent 2" w:uiPriority="63"/>
-    <w:lsdException w:name="Medium Shading 2 Accent 2" w:uiPriority="64"/>
-    <w:lsdException w:name="Medium List 1 Accent 2" w:uiPriority="65"/>
-    <w:lsdException w:name="Medium List 2 Accent 2" w:uiPriority="66"/>
-    <w:lsdException w:name="Medium Grid 1 Accent 2" w:uiPriority="67"/>
-    <w:lsdException w:name="Medium Grid 2 Accent 2" w:uiPriority="68"/>
-    <w:lsdException w:name="Medium Grid 3 Accent 2" w:uiPriority="69"/>
-    <w:lsdException w:name="Dark List Accent 2" w:uiPriority="70"/>
-    <w:lsdException w:name="Colorful Shading Accent 2" w:uiPriority="71"/>
-    <w:lsdException w:name="Colorful List Accent 2" w:uiPriority="72"/>
-    <w:lsdException w:name="Colorful Grid Accent 2" w:uiPriority="73"/>
-    <w:lsdException w:name="Light Shading Accent 3" w:uiPriority="60"/>
-    <w:lsdException w:name="Light List Accent 3" w:uiPriority="61"/>
-    <w:lsdException w:name="Light Grid Accent 3" w:uiPriority="62"/>
-    <w:lsdException w:name="Medium Shading 1 Accent 3" w:uiPriority="63"/>
-    <w:lsdException w:name="Medium Shading 2 Accent 3" w:uiPriority="64"/>
-    <w:lsdException w:name="Medium List 1 Accent 3" w:uiPriority="65"/>
-    <w:lsdException w:name="Medium List 2 Accent 3" w:uiPriority="66"/>
-    <w:lsdException w:name="Medium Grid 1 Accent 3" w:uiPriority="67"/>
-    <w:lsdException w:name="Medium Grid 2 Accent 3" w:uiPriority="68"/>
-    <w:lsdException w:name="Medium Grid 3 Accent 3" w:uiPriority="69"/>
-    <w:lsdException w:name="Dark List Accent 3" w:uiPriority="70"/>
-    <w:lsdException w:name="Colorful Shading Accent 3" w:uiPriority="71"/>
-    <w:lsdException w:name="Colorful List Accent 3" w:uiPriority="72"/>
-    <w:lsdException w:name="Colorful Grid Accent 3" w:uiPriority="73"/>
-    <w:lsdException w:name="Light Shading Accent 4" w:uiPriority="60"/>
-    <w:lsdException w:name="Light List Accent 4" w:uiPriority="61"/>
-    <w:lsdException w:name="Light Grid Accent 4" w:uiPriority="62"/>
-    <w:lsdException w:name="Medium Shading 1 Accent 4" w:uiPriority="63"/>
-    <w:lsdException w:name="Medium Shading 2 Accent 4" w:uiPriority="64"/>
-    <w:lsdException w:name="Medium List 1 Accent 4" w:uiPriority="65"/>
-    <w:lsdException w:name="Medium List 2 Accent 4" w:uiPriority="66"/>
-    <w:lsdException w:name="Medium Grid 1 Accent 4" w:uiPriority="67"/>
-    <w:lsdException w:name="Medium Grid 2 Accent 4" w:uiPriority="68"/>
-    <w:lsdException w:name="Medium Grid 3 Accent 4" w:uiPriority="69"/>
-    <w:lsdException w:name="Dark List Accent 4" w:uiPriority="70"/>
-    <w:lsdException w:name="Colorful Shading Accent 4" w:uiPriority="71"/>
-    <w:lsdException w:name="Colorful List Accent 4" w:uiPriority="72"/>
-    <w:lsdException w:name="Colorful Grid Accent 4" w:uiPriority="73"/>
-    <w:lsdException w:name="Light Shading Accent 5" w:uiPriority="60"/>
-    <w:lsdException w:name="Light List Accent 5" w:uiPriority="61"/>
-    <w:lsdException w:name="Light Grid Accent 5" w:uiPriority="62"/>
-    <w:lsdException w:name="Medium Shading 1 Accent 5" w:uiPriority="63"/>
-    <w:lsdException w:name="Medium Shading 2 Accent 5" w:uiPriority="64"/>
-    <w:lsdException w:name="Medium List 1 Accent 5" w:uiPriority="65"/>
-    <w:lsdException w:name="Medium List 2 Accent 5" w:uiPriority="66"/>
-    <w:lsdException w:name="Medium Grid 1 Accent 5" w:uiPriority="67"/>
-    <w:lsdException w:name="Medium Grid 2 Accent 5" w:uiPriority="68"/>
-    <w:lsdException w:name="Medium Grid 3 Accent 5" w:uiPriority="69"/>
-    <w:lsdException w:name="Dark List Accent 5" w:uiPriority="70"/>
-    <w:lsdException w:name="Colorful Shading Accent 5" w:uiPriority="71"/>
-    <w:lsdException w:name="Colorful List Accent 5" w:uiPriority="72"/>
-    <w:lsdException w:name="Colorful Grid Accent 5" w:uiPriority="73"/>
-    <w:lsdException w:name="Light Shading Accent 6" w:uiPriority="60"/>
-    <w:lsdException w:name="Light List Accent 6" w:uiPriority="61"/>
-    <w:lsdException w:name="Light Grid Accent 6" w:uiPriority="62"/>
-    <w:lsdException w:name="Medium Shading 1 Accent 6" w:uiPriority="63"/>
-    <w:lsdException w:name="Medium Shading 2 Accent 6" w:uiPriority="64"/>
-    <w:lsdException w:name="Medium List 1 Accent 6" w:uiPriority="65"/>
-    <w:lsdException w:name="Medium List 2 Accent 6" w:uiPriority="66"/>
-    <w:lsdException w:name="Medium Grid 1 Accent 6" w:uiPriority="67"/>
-    <w:lsdException w:name="Medium Grid 2 Accent 6" w:uiPriority="68"/>
-    <w:lsdException w:name="Medium Grid 3 Accent 6" w:uiPriority="69"/>
-    <w:lsdException w:name="Dark List Accent 6" w:uiPriority="70"/>
-    <w:lsdException w:name="Colorful Shading Accent 6" w:uiPriority="71"/>
-    <w:lsdException w:name="Colorful List Accent 6" w:uiPriority="72"/>
-    <w:lsdException w:name="Colorful Grid Accent 6" w:uiPriority="73"/>
-    <w:lsdException w:name="Subtle Emphasis" w:uiPriority="19" w:qFormat="1"/>
-    <w:lsdException w:name="Intense Emphasis" w:uiPriority="21" w:qFormat="1"/>
-    <w:lsdException w:name="Subtle Reference" w:uiPriority="31" w:qFormat="1"/>
-    <w:lsdException w:name="Intense Reference" w:uiPriority="32" w:qFormat="1"/>
-    <w:lsdException w:name="Book Title" w:uiPriority="33" w:qFormat="1"/>
-    <w:lsdException w:name="Bibliography" w:semiHidden="1" w:uiPriority="37" w:unhideWhenUsed="1"/>
-    <w:lsdException w:name="TOC Heading" w:semiHidden="1" w:uiPriority="39" w:unhideWhenUsed="1" w:qFormat="1"/>
-    <w:lsdException w:name="Plain Table 1" w:uiPriority="41"/>
-    <w:lsdException w:name="Plain Table 2" w:uiPriority="42"/>
-    <w:lsdException w:name="Plain Table 3" w:uiPriority="43"/>
-    <w:lsdException w:name="Plain Table 4" w:uiPriority="44"/>
-    <w:lsdException w:name="Plain Table 5" w:uiPriority="45"/>
-    <w:lsdException w:name="Grid Table Light" w:uiPriority="40"/>
-    <w:lsdException w:name="Grid Table 1 Light" w:uiPriority="46"/>
-    <w:lsdException w:name="Grid Table 2" w:uiPriority="47"/>
-    <w:lsdException w:name="Grid Table 3" w:uiPriority="48"/>
-    <w:lsdException w:name="Grid Table 4" w:uiPriority="49"/>
-    <w:lsdException w:name="Grid Table 5 Dark" w:uiPriority="50"/>
-    <w:lsdException w:name="Grid Table 6 Colorful" w:uiPriority="51"/>
-    <w:lsdException w:name="Grid Table 7 Colorful" w:uiPriority="52"/>
-    <w:lsdException w:name="Grid Table 1 Light Accent 1" w:uiPriority="46"/>
-    <w:lsdException w:name="Grid Table 2 Accent 1" w:uiPriority="47"/>
-    <w:lsdException w:name="Grid Table 3 Accent 1" w:uiPriority="48"/>
-    <w:lsdException w:name="Grid Table 4 Accent 1" w:uiPriority="49"/>
-    <w:lsdException w:name="Grid Table 5 Dark Accent 1" w:uiPriority="50"/>
-    <w:lsdException w:name="Grid Table 6 Colorful Accent 1" w:uiPriority="51"/>
-    <w:lsdException w:name="Grid Table 7 Colorful Accent 1" w:uiPriority="52"/>
-    <w:lsdException w:name="Grid Table 1 Light Accent 2" w:uiPriority="46"/>
-    <w:lsdException w:name="Grid Table 2 Accent 2" w:uiPriority="47"/>
-    <w:lsdException w:name="Grid Table 3 Accent 2" w:uiPriority="48"/>
-    <w:lsdException w:name="Grid Table 4 Accent 2" w:uiPriority="49"/>
-    <w:lsdException w:name="Grid Table 5 Dark Accent 2" w:uiPriority="50"/>
-    <w:lsdException w:name="Grid Table 6 Colorful Accent 2" w:uiPriority="51"/>
-    <w:lsdException w:name="Grid Table 7 Colorful Accent 2" w:uiPriority="52"/>
-    <w:lsdException w:name="Grid Table 1 Light Accent 3" w:uiPriority="46"/>
-    <w:lsdException w:name="Grid Table 2 Accent 3" w:uiPriority="47"/>
-    <w:lsdException w:name="Grid Table 3 Accent 3" w:uiPriority="48"/>
-    <w:lsdException w:name="Grid Table 4 Accent 3" w:uiPriority="49"/>
-    <w:lsdException w:name="Grid Table 5 Dark Accent 3" w:uiPriority="50"/>
-    <w:lsdException w:name="Grid Table 6 Colorful Accent 3" w:uiPriority="51"/>
-    <w:lsdException w:name="Grid Table 7 Colorful Accent 3" w:uiPriority="52"/>
-    <w:lsdException w:name="Grid Table 1 Light Accent 4" w:uiPriority="46"/>
-    <w:lsdException w:name="Grid Table 2 Accent 4" w:uiPriority="47"/>
-    <w:lsdException w:name="Grid Table 3 Accent 4" w:uiPriority="48"/>
-    <w:lsdException w:name="Grid Table 4 Accent 4" w:uiPriority="49"/>
-    <w:lsdException w:name="Grid Table 5 Dark Accent 4" w:uiPriority="50"/>
-    <w:lsdException w:name="Grid Table 6 Colorful Accent 4" w:uiPriority="51"/>
-    <w:lsdException w:name="Grid Table 7 Colorful Accent 4" w:uiPriority="52"/>
-    <w:lsdException w:name="Grid Table 1 Light Accent 5" w:uiPriority="46"/>
-    <w:lsdException w:name="Grid Table 2 Accent 5" w:uiPriority="47"/>
-    <w:lsdException w:name="Grid Table 3 Accent 5" w:uiPriority="48"/>
-    <w:lsdException w:name="Grid Table 4 Accent 5" w:uiPriority="49"/>
-    <w:lsdException w:name="Grid Table 5 Dark Accent 5" w:uiPriority="50"/>
-    <w:lsdException w:name="Grid Table 6 Colorful Accent 5" w:uiPriority="51"/>
-    <w:lsdException w:name="Grid Table 7 Colorful Accent 5" w:uiPriority="52"/>
-    <w:lsdException w:name="Grid Table 1 Light Accent 6" w:uiPriority="46"/>
-    <w:lsdException w:name="Grid Table 2 Accent 6" w:uiPriority="47"/>
-    <w:lsdException w:name="Grid Table 3 Accent 6" w:uiPriority="48"/>
-    <w:lsdException w:name="Grid Table 4 Accent 6" w:uiPriority="49"/>
-    <w:lsdException w:name="Grid Table 5 Dark Accent 6" w:uiPriority="50"/>
-    <w:lsdException w:name="Grid Table 6 Colorful Accent 6" w:uiPriority="51"/>
-    <w:lsdException w:name="Grid Table 7 Colorful Accent 6" w:uiPriority="52"/>
-    <w:lsdException w:name="List Table 1 Light" w:uiPriority="46"/>
-    <w:lsdException w:name="List Table 2" w:uiPriority="47"/>
-    <w:lsdException w:name="List Table 3" w:uiPriority="48"/>
-    <w:lsdException w:name="List Table 4" w:uiPriority="49"/>
-    <w:lsdException w:name="List Table 5 Dark" w:uiPriority="50"/>
-    <w:lsdException w:name="List Table 6 Colorful" w:uiPriority="51"/>
-    <w:lsdException w:name="List Table 7 Colorful" w:uiPriority="52"/>
-    <w:lsdException w:name="List Table 1 Light Accent 1" w:uiPriority="46"/>
-    <w:lsdException w:name="List Table 2 Accent 1" w:uiPriority="47"/>
-    <w:lsdException w:name="List Table 3 Accent 1" w:uiPriority="48"/>
-    <w:lsdException w:name="List Table 4 Accent 1" w:uiPriority="49"/>
-    <w:lsdException w:name="List Table 5 Dark Accent 1" w:uiPriority="50"/>
-    <w:lsdException w:name="List Table 6 Colorful Accent 1" w:uiPriority="51"/>
-    <w:lsdException w:name="List Table 7 Colorful Accent 1" w:uiPriority="52"/>
-    <w:lsdException w:name="List Table 1 Light Accent 2" w:uiPriority="46"/>
-    <w:lsdException w:name="List Table 2 Accent 2" w:uiPriority="47"/>
-    <w:lsdException w:name="List Table 3 Accent 2" w:uiPriority="48"/>
-    <w:lsdException w:name="List Table 4 Accent 2" w:uiPriority="49"/>
-    <w:lsdException w:name="List Table 5 Dark Accent 2" w:uiPriority="50"/>
-    <w:lsdException w:name="List Table 6 Colorful Accent 2" w:uiPriority="51"/>
-    <w:lsdException w:name="List Table 7 Colorful Accent 2" w:uiPriority="52"/>
-    <w:lsdException w:name="List Table 1 Light Accent 3" w:uiPriority="46"/>
-    <w:lsdException w:name="List Table 2 Accent 3" w:uiPriority="47"/>
-    <w:lsdException w:name="List Table 3 Accent 3" w:uiPriority="48"/>
-    <w:lsdException w:name="List Table 4 Accent 3" w:uiPriority="49"/>
-    <w:lsdException w:name="List Table 5 Dark Accent 3" w:uiPriority="50"/>
-    <w:lsdException w:name="List Table 6 Colorful Accent 3" w:uiPriority="51"/>
-    <w:lsdException w:name="List Table 7 Colorful Accent 3" w:uiPriority="52"/>
-    <w:lsdException w:name="List Table 1 Light Accent 4" w:uiPriority="46"/>
-    <w:lsdException w:name="List Table 2 Accent 4" w:uiPriority="47"/>
-    <w:lsdException w:name="List Table 3 Accent 4" w:uiPriority="48"/>
-    <w:lsdException w:name="List Table 4 Accent 4" w:uiPriority="49"/>
-    <w:lsdException w:name="List Table 5 Dark Accent 4" w:uiPriority="50"/>
-    <w:lsdException w:name="List Table 6 Colorful Accent 4" w:uiPriority="51"/>
-    <w:lsdException w:name="List Table 7 Colorful Accent 4" w:uiPriority="52"/>
-    <w:lsdException w:name="List Table 1 Light Accent 5" w:uiPriority="46"/>
-    <w:lsdException w:name="List Table 2 Accent 5" w:uiPriority="47"/>
-    <w:lsdException w:name="List Table 3 Accent 5" w:uiPriority="48"/>
-    <w:lsdException w:name="List Table 4 Accent 5" w:uiPriority="49"/>
-    <w:lsdException w:name="List Table 5 Dark Accent 5" w:uiPriority="50"/>
-    <w:lsdException w:name="List Table 6 Colorful Accent 5" w:uiPriority="51"/>
-    <w:lsdException w:name="List Table 7 Colorful Accent 5" w:uiPriority="52"/>
-    <w:lsdException w:name="List Table 1 Light Accent 6" w:uiPriority="46"/>
-    <w:lsdException w:name="List Table 2 Accent 6" w:uiPriority="47"/>
-    <w:lsdException w:name="List Table 3 Accent 6" w:uiPriority="48"/>
-    <w:lsdException w:name="List Table 4 Accent 6" w:uiPriority="49"/>
-    <w:lsdException w:name="List Table 5 Dark Accent 6" w:uiPriority="50"/>
-    <w:lsdException w:name="List Table 6 Colorful Accent 6" w:uiPriority="51"/>
-    <w:lsdException w:name="List Table 7 Colorful Accent 6" w:uiPriority="52"/>
+  <w:latentStyles w:defLockedState="0" w:defUIPriority="99" w:defSemiHidden="1" w:defUnhideWhenUsed="1" w:defQFormat="0" w:count="267">
+    <w:lsdException w:name="Normal" w:semiHidden="0" w:uiPriority="0" w:unhideWhenUsed="0" w:qFormat="1"/>
+    <w:lsdException w:name="heading 1" w:semiHidden="0" w:uiPriority="9" w:unhideWhenUsed="0" w:qFormat="1"/>
+    <w:lsdException w:name="heading 2" w:uiPriority="9" w:qFormat="1"/>
+    <w:lsdException w:name="heading 3" w:uiPriority="9" w:qFormat="1"/>
+    <w:lsdException w:name="heading 4" w:uiPriority="9" w:qFormat="1"/>
+    <w:lsdException w:name="heading 5" w:uiPriority="9" w:qFormat="1"/>
+    <w:lsdException w:name="heading 6" w:uiPriority="9" w:qFormat="1"/>
+    <w:lsdException w:name="heading 7" w:uiPriority="9" w:qFormat="1"/>
+    <w:lsdException w:name="heading 8" w:uiPriority="9" w:qFormat="1"/>
+    <w:lsdException w:name="heading 9" w:uiPriority="9" w:qFormat="1"/>
+    <w:lsdException w:name="toc 1" w:uiPriority="39"/>
+    <w:lsdException w:name="toc 2" w:uiPriority="39"/>
+    <w:lsdException w:name="toc 3" w:uiPriority="39"/>
+    <w:lsdException w:name="toc 4" w:uiPriority="39"/>
+    <w:lsdException w:name="toc 5" w:uiPriority="39"/>
+    <w:lsdException w:name="toc 6" w:uiPriority="39"/>
+    <w:lsdException w:name="toc 7" w:uiPriority="39"/>
+    <w:lsdException w:name="toc 8" w:uiPriority="39"/>
+    <w:lsdException w:name="toc 9" w:uiPriority="39"/>
+    <w:lsdException w:name="caption" w:uiPriority="35" w:qFormat="1"/>
+    <w:lsdException w:name="Title" w:semiHidden="0" w:uiPriority="10" w:unhideWhenUsed="0" w:qFormat="1"/>
+    <w:lsdException w:name="Default Paragraph Font" w:uiPriority="1"/>
+    <w:lsdException w:name="Subtitle" w:semiHidden="0" w:uiPriority="11" w:unhideWhenUsed="0" w:qFormat="1"/>
+    <w:lsdException w:name="Strong" w:semiHidden="0" w:uiPriority="22" w:unhideWhenUsed="0" w:qFormat="1"/>
+    <w:lsdException w:name="Emphasis" w:semiHidden="0" w:uiPriority="20" w:unhideWhenUsed="0" w:qFormat="1"/>
+    <w:lsdException w:name="Table Grid" w:semiHidden="0" w:uiPriority="39" w:unhideWhenUsed="0"/>
+    <w:lsdException w:name="Placeholder Text" w:unhideWhenUsed="0"/>
+    <w:lsdException w:name="No Spacing" w:semiHidden="0" w:uiPriority="1" w:unhideWhenUsed="0" w:qFormat="1"/>
+    <w:lsdException w:name="Light Shading" w:semiHidden="0" w:uiPriority="60" w:unhideWhenUsed="0"/>
+    <w:lsdException w:name="Light List" w:semiHidden="0" w:uiPriority="61" w:unhideWhenUsed="0"/>
+    <w:lsdException w:name="Light Grid" w:semiHidden="0" w:uiPriority="62" w:unhideWhenUsed="0"/>
+    <w:lsdException w:name="Medium Shading 1" w:semiHidden="0" w:uiPriority="63" w:unhideWhenUsed="0"/>
+    <w:lsdException w:name="Medium Shading 2" w:semiHidden="0" w:uiPriority="64" w:unhideWhenUsed="0"/>
+    <w:lsdException w:name="Medium List 1" w:semiHidden="0" w:uiPriority="65" w:unhideWhenUsed="0"/>
+    <w:lsdException w:name="Medium List 2" w:semiHidden="0" w:uiPriority="66" w:unhideWhenUsed="0"/>
+    <w:lsdException w:name="Medium Grid 1" w:semiHidden="0" w:uiPriority="67" w:unhideWhenUsed="0"/>
+    <w:lsdException w:name="Medium Grid 2" w:semiHidden="0" w:uiPriority="68" w:unhideWhenUsed="0"/>
+    <w:lsdException w:name="Medium Grid 3" w:semiHidden="0" w:uiPriority="69" w:unhideWhenUsed="0"/>
+    <w:lsdException w:name="Dark List" w:semiHidden="0" w:uiPriority="70" w:unhideWhenUsed="0"/>
+    <w:lsdException w:name="Colorful Shading" w:semiHidden="0" w:uiPriority="71" w:unhideWhenUsed="0"/>
+    <w:lsdException w:name="Colorful List" w:semiHidden="0" w:uiPriority="72" w:unhideWhenUsed="0"/>
+    <w:lsdException w:name="Colorful Grid" w:semiHidden="0" w:uiPriority="73" w:unhideWhenUsed="0"/>
+    <w:lsdException w:name="Light Shading Accent 1" w:semiHidden="0" w:uiPriority="60" w:unhideWhenUsed="0"/>
+    <w:lsdException w:name="Light List Accent 1" w:semiHidden="0" w:uiPriority="61" w:unhideWhenUsed="0"/>
+    <w:lsdException w:name="Light Grid Accent 1" w:semiHidden="0" w:uiPriority="62" w:unhideWhenUsed="0"/>
+    <w:lsdException w:name="Medium Shading 1 Accent 1" w:semiHidden="0" w:uiPriority="63" w:unhideWhenUsed="0"/>
+    <w:lsdException w:name="Medium Shading 2 Accent 1" w:semiHidden="0" w:uiPriority="64" w:unhideWhenUsed="0"/>
+    <w:lsdException w:name="Medium List 1 Accent 1" w:semiHidden="0" w:uiPriority="65" w:unhideWhenUsed="0"/>
+    <w:lsdException w:name="Revision" w:unhideWhenUsed="0"/>
+    <w:lsdException w:name="List Paragraph" w:semiHidden="0" w:uiPriority="34" w:unhideWhenUsed="0" w:qFormat="1"/>
+    <w:lsdException w:name="Quote" w:semiHidden="0" w:uiPriority="29" w:unhideWhenUsed="0" w:qFormat="1"/>
+    <w:lsdException w:name="Intense Quote" w:semiHidden="0" w:uiPriority="30" w:unhideWhenUsed="0" w:qFormat="1"/>
+    <w:lsdException w:name="Medium List 2 Accent 1" w:semiHidden="0" w:uiPriority="66" w:unhideWhenUsed="0"/>
+    <w:lsdException w:name="Medium Grid 1 Accent 1" w:semiHidden="0" w:uiPriority="67" w:unhideWhenUsed="0"/>
+    <w:lsdException w:name="Medium Grid 2 Accent 1" w:semiHidden="0" w:uiPriority="68" w:unhideWhenUsed="0"/>
+    <w:lsdException w:name="Medium Grid 3 Accent 1" w:semiHidden="0" w:uiPriority="69" w:unhideWhenUsed="0"/>
+    <w:lsdException w:name="Dark List Accent 1" w:semiHidden="0" w:uiPriority="70" w:unhideWhenUsed="0"/>
+    <w:lsdException w:name="Colorful Shading Accent 1" w:semiHidden="0" w:uiPriority="71" w:unhideWhenUsed="0"/>
+    <w:lsdException w:name="Colorful List Accent 1" w:semiHidden="0" w:uiPriority="72" w:unhideWhenUsed="0"/>
+    <w:lsdException w:name="Colorful Grid Accent 1" w:semiHidden="0" w:uiPriority="73" w:unhideWhenUsed="0"/>
+    <w:lsdException w:name="Light Shading Accent 2" w:semiHidden="0" w:uiPriority="60" w:unhideWhenUsed="0"/>
+    <w:lsdException w:name="Light List Accent 2" w:semiHidden="0" w:uiPriority="61" w:unhideWhenUsed="0"/>
+    <w:lsdException w:name="Light Grid Accent 2" w:semiHidden="0" w:uiPriority="62" w:unhideWhenUsed="0"/>
+    <w:lsdException w:name="Medium Shading 1 Accent 2" w:semiHidden="0" w:uiPriority="63" w:unhideWhenUsed="0"/>
+    <w:lsdException w:name="Medium Shading 2 Accent 2" w:semiHidden="0" w:uiPriority="64" w:unhideWhenUsed="0"/>
+    <w:lsdException w:name="Medium List 1 Accent 2" w:semiHidden="0" w:uiPriority="65" w:unhideWhenUsed="0"/>
+    <w:lsdException w:name="Medium List 2 Accent 2" w:semiHidden="0" w:uiPriority="66" w:unhideWhenUsed="0"/>
+    <w:lsdException w:name="Medium Grid 1 Accent 2" w:semiHidden="0" w:uiPriority="67" w:unhideWhenUsed="0"/>
+    <w:lsdException w:name="Medium Grid 2 Accent 2" w:semiHidden="0" w:uiPriority="68" w:unhideWhenUsed="0"/>
+    <w:lsdException w:name="Medium Grid 3 Accent 2" w:semiHidden="0" w:uiPriority="69" w:unhideWhenUsed="0"/>
+    <w:lsdException w:name="Dark List Accent 2" w:semiHidden="0" w:uiPriority="70" w:unhideWhenUsed="0"/>
+    <w:lsdException w:name="Colorful Shading Accent 2" w:semiHidden="0" w:uiPriority="71" w:unhideWhenUsed="0"/>
+    <w:lsdException w:name="Colorful List Accent 2" w:semiHidden="0" w:uiPriority="72" w:unhideWhenUsed="0"/>
+    <w:lsdException w:name="Colorful Grid Accent 2" w:semiHidden="0" w:uiPriority="73" w:unhideWhenUsed="0"/>
+    <w:lsdException w:name="Light Shading Accent 3" w:semiHidden="0" w:uiPriority="60" w:unhideWhenUsed="0"/>
+    <w:lsdException w:name="Light List Accent 3" w:semiHidden="0" w:uiPriority="61" w:unhideWhenUsed="0"/>
+    <w:lsdException w:name="Light Grid Accent 3" w:semiHidden="0" w:uiPriority="62" w:unhideWhenUsed="0"/>
+    <w:lsdException w:name="Medium Shading 1 Accent 3" w:semiHidden="0" w:uiPriority="63" w:unhideWhenUsed="0"/>
+    <w:lsdException w:name="Medium Shading 2 Accent 3" w:semiHidden="0" w:uiPriority="64" w:unhideWhenUsed="0"/>
+    <w:lsdException w:name="Medium List 1 Accent 3" w:semiHidden="0" w:uiPriority="65" w:unhideWhenUsed="0"/>
+    <w:lsdException w:name="Medium List 2 Accent 3" w:semiHidden="0" w:uiPriority="66" w:unhideWhenUsed="0"/>
+    <w:lsdException w:name="Medium Grid 1 Accent 3" w:semiHidden="0" w:uiPriority="67" w:unhideWhenUsed="0"/>
+    <w:lsdException w:name="Medium Grid 2 Accent 3" w:semiHidden="0" w:uiPriority="68" w:unhideWhenUsed="0"/>
+    <w:lsdException w:name="Medium Grid 3 Accent 3" w:semiHidden="0" w:uiPriority="69" w:unhideWhenUsed="0"/>
+    <w:lsdException w:name="Dark List Accent 3" w:semiHidden="0" w:uiPriority="70" w:unhideWhenUsed="0"/>
+    <w:lsdException w:name="Colorful Shading Accent 3" w:semiHidden="0" w:uiPriority="71" w:unhideWhenUsed="0"/>
+    <w:lsdException w:name="Colorful List Accent 3" w:semiHidden="0" w:uiPriority="72" w:unhideWhenUsed="0"/>
+    <w:lsdException w:name="Colorful Grid Accent 3" w:semiHidden="0" w:uiPriority="73" w:unhideWhenUsed="0"/>
+    <w:lsdException w:name="Light Shading Accent 4" w:semiHidden="0" w:uiPriority="60" w:unhideWhenUsed="0"/>
+    <w:lsdException w:name="Light List Accent 4" w:semiHidden="0" w:uiPriority="61" w:unhideWhenUsed="0"/>
+    <w:lsdException w:name="Light Grid Accent 4" w:semiHidden="0" w:uiPriority="62" w:unhideWhenUsed="0"/>
+    <w:lsdException w:name="Medium Shading 1 Accent 4" w:semiHidden="0" w:uiPriority="63" w:unhideWhenUsed="0"/>
+    <w:lsdException w:name="Medium Shading 2 Accent 4" w:semiHidden="0" w:uiPriority="64" w:unhideWhenUsed="0"/>
+    <w:lsdException w:name="Medium List 1 Accent 4" w:semiHidden="0" w:uiPriority="65" w:unhideWhenUsed="0"/>
+    <w:lsdException w:name="Medium List 2 Accent 4" w:semiHidden="0" w:uiPriority="66" w:unhideWhenUsed="0"/>
+    <w:lsdException w:name="Medium Grid 1 Accent 4" w:semiHidden="0" w:uiPriority="67" w:unhideWhenUsed="0"/>
+    <w:lsdException w:name="Medium Grid 2 Accent 4" w:semiHidden="0" w:uiPriority="68" w:unhideWhenUsed="0"/>
+    <w:lsdException w:name="Medium Grid 3 Accent 4" w:semiHidden="0" w:uiPriority="69" w:unhideWhenUsed="0"/>
+    <w:lsdException w:name="Dark List Accent 4" w:semiHidden="0" w:uiPriority="70" w:unhideWhenUsed="0"/>
+    <w:lsdException w:name="Colorful Shading Accent 4" w:semiHidden="0" w:uiPriority="71" w:unhideWhenUsed="0"/>
+    <w:lsdException w:name="Colorful List Accent 4" w:semiHidden="0" w:uiPriority="72" w:unhideWhenUsed="0"/>
+    <w:lsdException w:name="Colorful Grid Accent 4" w:semiHidden="0" w:uiPriority="73" w:unhideWhenUsed="0"/>
+    <w:lsdException w:name="Light Shading Accent 5" w:semiHidden="0" w:uiPriority="60" w:unhideWhenUsed="0"/>
+    <w:lsdException w:name="Light List Accent 5" w:semiHidden="0" w:uiPriority="61" w:unhideWhenUsed="0"/>
+    <w:lsdException w:name="Light Grid Accent 5" w:semiHidden="0" w:uiPriority="62" w:unhideWhenUsed="0"/>
+    <w:lsdException w:name="Medium Shading 1 Accent 5" w:semiHidden="0" w:uiPriority="63" w:unhideWhenUsed="0"/>
+    <w:lsdException w:name="Medium Shading 2 Accent 5" w:semiHidden="0" w:uiPriority="64" w:unhideWhenUsed="0"/>
+    <w:lsdException w:name="Medium List 1 Accent 5" w:semiHidden="0" w:uiPriority="65" w:unhideWhenUsed="0"/>
+    <w:lsdException w:name="Medium List 2 Accent 5" w:semiHidden="0" w:uiPriority="66" w:unhideWhenUsed="0"/>
+    <w:lsdException w:name="Medium Grid 1 Accent 5" w:semiHidden="0" w:uiPriority="67" w:unhideWhenUsed="0"/>
+    <w:lsdException w:name="Medium Grid 2 Accent 5" w:semiHidden="0" w:uiPriority="68" w:unhideWhenUsed="0"/>
+    <w:lsdException w:name="Medium Grid 3 Accent 5" w:semiHidden="0" w:uiPriority="69" w:unhideWhenUsed="0"/>
+    <w:lsdException w:name="Dark List Accent 5" w:semiHidden="0" w:uiPriority="70" w:unhideWhenUsed="0"/>
+    <w:lsdException w:name="Colorful Shading Accent 5" w:semiHidden="0" w:uiPriority="71" w:unhideWhenUsed="0"/>
+    <w:lsdException w:name="Colorful List Accent 5" w:semiHidden="0" w:uiPriority="72" w:unhideWhenUsed="0"/>
+    <w:lsdException w:name="Colorful Grid Accent 5" w:semiHidden="0" w:uiPriority="73" w:unhideWhenUsed="0"/>
+    <w:lsdException w:name="Light Shading Accent 6" w:semiHidden="0" w:uiPriority="60" w:unhideWhenUsed="0"/>
+    <w:lsdException w:name="Light List Accent 6" w:semiHidden="0" w:uiPriority="61" w:unhideWhenUsed="0"/>
+    <w:lsdException w:name="Light Grid Accent 6" w:semiHidden="0" w:uiPriority="62" w:unhideWhenUsed="0"/>
+    <w:lsdException w:name="Medium Shading 1 Accent 6" w:semiHidden="0" w:uiPriority="63" w:unhideWhenUsed="0"/>
+    <w:lsdException w:name="Medium Shading 2 Accent 6" w:semiHidden="0" w:uiPriority="64" w:unhideWhenUsed="0"/>
+    <w:lsdException w:name="Medium List 1 Accent 6" w:semiHidden="0" w:uiPriority="65" w:unhideWhenUsed="0"/>
+    <w:lsdException w:name="Medium List 2 Accent 6" w:semiHidden="0" w:uiPriority="66" w:unhideWhenUsed="0"/>
+    <w:lsdException w:name="Medium Grid 1 Accent 6" w:semiHidden="0" w:uiPriority="67" w:unhideWhenUsed="0"/>
+    <w:lsdException w:name="Medium Grid 2 Accent 6" w:semiHidden="0" w:uiPriority="68" w:unhideWhenUsed="0"/>
+    <w:lsdException w:name="Medium Grid 3 Accent 6" w:semiHidden="0" w:uiPriority="69" w:unhideWhenUsed="0"/>
+    <w:lsdException w:name="Dark List Accent 6" w:semiHidden="0" w:uiPriority="70" w:unhideWhenUsed="0"/>
+    <w:lsdException w:name="Colorful Shading Accent 6" w:semiHidden="0" w:uiPriority="71" w:unhideWhenUsed="0"/>
+    <w:lsdException w:name="Colorful List Accent 6" w:semiHidden="0" w:uiPriority="72" w:unhideWhenUsed="0"/>
+    <w:lsdException w:name="Colorful Grid Accent 6" w:semiHidden="0" w:uiPriority="73" w:unhideWhenUsed="0"/>
+    <w:lsdException w:name="Subtle Emphasis" w:semiHidden="0" w:uiPriority="19" w:unhideWhenUsed="0" w:qFormat="1"/>
+    <w:lsdException w:name="Intense Emphasis" w:semiHidden="0" w:uiPriority="21" w:unhideWhenUsed="0" w:qFormat="1"/>
+    <w:lsdException w:name="Subtle Reference" w:semiHidden="0" w:uiPriority="31" w:unhideWhenUsed="0" w:qFormat="1"/>
+    <w:lsdException w:name="Intense Reference" w:semiHidden="0" w:uiPriority="32" w:unhideWhenUsed="0" w:qFormat="1"/>
+    <w:lsdException w:name="Book Title" w:semiHidden="0" w:uiPriority="33" w:unhideWhenUsed="0" w:qFormat="1"/>
+    <w:lsdException w:name="Bibliography" w:uiPriority="37"/>
+    <w:lsdException w:name="TOC Heading" w:uiPriority="39" w:qFormat="1"/>
   </w:latentStyles>
   <w:style w:type="paragraph" w:default="1" w:styleId="a">
     <w:name w:val="Normal"/>
@@ -5386,6 +5291,407 @@
     <w:rsid w:val="00F05BB9"/>
     <w:rPr>
       <w:rFonts w:ascii="Calibri" w:eastAsia="宋体" w:hAnsi="Calibri" w:cs="Times New Roman"/>
+    </w:rPr>
+  </w:style>
+  <w:style w:type="paragraph" w:styleId="a8">
+    <w:name w:val="Balloon Text"/>
+    <w:basedOn w:val="a"/>
+    <w:link w:val="Char2"/>
+    <w:uiPriority w:val="99"/>
+    <w:semiHidden/>
+    <w:unhideWhenUsed/>
+    <w:rsid w:val="00741676"/>
+    <w:rPr>
+      <w:sz w:val="18"/>
+      <w:szCs w:val="18"/>
+    </w:rPr>
+  </w:style>
+  <w:style w:type="character" w:customStyle="1" w:styleId="Char2">
+    <w:name w:val="批注框文本 Char"/>
+    <w:basedOn w:val="a0"/>
+    <w:link w:val="a8"/>
+    <w:uiPriority w:val="99"/>
+    <w:semiHidden/>
+    <w:rsid w:val="00741676"/>
+    <w:rPr>
+      <w:rFonts w:ascii="Calibri" w:eastAsia="宋体" w:hAnsi="Calibri" w:cs="Times New Roman"/>
+      <w:sz w:val="18"/>
+      <w:szCs w:val="18"/>
+    </w:rPr>
+  </w:style>
+</w:styles>
+</file>
+
+<file path=word/stylesWithEffects.xml><?xml version="1.0" encoding="utf-8"?>
+<w:styles xmlns:wpc="http://schemas.microsoft.com/office/word/2010/wordprocessingCanvas" xmlns:mc="http://schemas.openxmlformats.org/markup-compatibility/2006" xmlns:o="urn:schemas-microsoft-com:office:office" xmlns:r="http://schemas.openxmlformats.org/officeDocument/2006/relationships" xmlns:m="http://schemas.openxmlformats.org/officeDocument/2006/math" xmlns:v="urn:schemas-microsoft-com:vml" xmlns:wp14="http://schemas.microsoft.com/office/word/2010/wordprocessingDrawing" xmlns:wp="http://schemas.openxmlformats.org/drawingml/2006/wordprocessingDrawing" xmlns:w10="urn:schemas-microsoft-com:office:word" xmlns:w="http://schemas.openxmlformats.org/wordprocessingml/2006/main" xmlns:w14="http://schemas.microsoft.com/office/word/2010/wordml" xmlns:wpg="http://schemas.microsoft.com/office/word/2010/wordprocessingGroup" xmlns:wpi="http://schemas.microsoft.com/office/word/2010/wordprocessingInk" xmlns:wne="http://schemas.microsoft.com/office/word/2006/wordml" xmlns:wps="http://schemas.microsoft.com/office/word/2010/wordprocessingShape" mc:Ignorable="w14 wp14">
+  <w:docDefaults>
+    <w:rPrDefault>
+      <w:rPr>
+        <w:rFonts w:asciiTheme="minorHAnsi" w:eastAsiaTheme="minorEastAsia" w:hAnsiTheme="minorHAnsi" w:cstheme="minorBidi"/>
+        <w:kern w:val="2"/>
+        <w:sz w:val="21"/>
+        <w:szCs w:val="22"/>
+        <w:lang w:val="en-US" w:eastAsia="zh-CN" w:bidi="ar-SA"/>
+      </w:rPr>
+    </w:rPrDefault>
+    <w:pPrDefault/>
+  </w:docDefaults>
+  <w:latentStyles w:defLockedState="0" w:defUIPriority="99" w:defSemiHidden="1" w:defUnhideWhenUsed="1" w:defQFormat="0" w:count="267">
+    <w:lsdException w:name="Normal" w:semiHidden="0" w:uiPriority="0" w:unhideWhenUsed="0" w:qFormat="1"/>
+    <w:lsdException w:name="heading 1" w:semiHidden="0" w:uiPriority="9" w:unhideWhenUsed="0" w:qFormat="1"/>
+    <w:lsdException w:name="heading 2" w:uiPriority="9" w:qFormat="1"/>
+    <w:lsdException w:name="heading 3" w:uiPriority="9" w:qFormat="1"/>
+    <w:lsdException w:name="heading 4" w:uiPriority="9" w:qFormat="1"/>
+    <w:lsdException w:name="heading 5" w:uiPriority="9" w:qFormat="1"/>
+    <w:lsdException w:name="heading 6" w:uiPriority="9" w:qFormat="1"/>
+    <w:lsdException w:name="heading 7" w:uiPriority="9" w:qFormat="1"/>
+    <w:lsdException w:name="heading 8" w:uiPriority="9" w:qFormat="1"/>
+    <w:lsdException w:name="heading 9" w:uiPriority="9" w:qFormat="1"/>
+    <w:lsdException w:name="toc 1" w:uiPriority="39"/>
+    <w:lsdException w:name="toc 2" w:uiPriority="39"/>
+    <w:lsdException w:name="toc 3" w:uiPriority="39"/>
+    <w:lsdException w:name="toc 4" w:uiPriority="39"/>
+    <w:lsdException w:name="toc 5" w:uiPriority="39"/>
+    <w:lsdException w:name="toc 6" w:uiPriority="39"/>
+    <w:lsdException w:name="toc 7" w:uiPriority="39"/>
+    <w:lsdException w:name="toc 8" w:uiPriority="39"/>
+    <w:lsdException w:name="toc 9" w:uiPriority="39"/>
+    <w:lsdException w:name="caption" w:uiPriority="35" w:qFormat="1"/>
+    <w:lsdException w:name="Title" w:semiHidden="0" w:uiPriority="10" w:unhideWhenUsed="0" w:qFormat="1"/>
+    <w:lsdException w:name="Default Paragraph Font" w:uiPriority="1"/>
+    <w:lsdException w:name="Subtitle" w:semiHidden="0" w:uiPriority="11" w:unhideWhenUsed="0" w:qFormat="1"/>
+    <w:lsdException w:name="Strong" w:semiHidden="0" w:uiPriority="22" w:unhideWhenUsed="0" w:qFormat="1"/>
+    <w:lsdException w:name="Emphasis" w:semiHidden="0" w:uiPriority="20" w:unhideWhenUsed="0" w:qFormat="1"/>
+    <w:lsdException w:name="Table Grid" w:semiHidden="0" w:uiPriority="39" w:unhideWhenUsed="0"/>
+    <w:lsdException w:name="Placeholder Text" w:unhideWhenUsed="0"/>
+    <w:lsdException w:name="No Spacing" w:semiHidden="0" w:uiPriority="1" w:unhideWhenUsed="0" w:qFormat="1"/>
+    <w:lsdException w:name="Light Shading" w:semiHidden="0" w:uiPriority="60" w:unhideWhenUsed="0"/>
+    <w:lsdException w:name="Light List" w:semiHidden="0" w:uiPriority="61" w:unhideWhenUsed="0"/>
+    <w:lsdException w:name="Light Grid" w:semiHidden="0" w:uiPriority="62" w:unhideWhenUsed="0"/>
+    <w:lsdException w:name="Medium Shading 1" w:semiHidden="0" w:uiPriority="63" w:unhideWhenUsed="0"/>
+    <w:lsdException w:name="Medium Shading 2" w:semiHidden="0" w:uiPriority="64" w:unhideWhenUsed="0"/>
+    <w:lsdException w:name="Medium List 1" w:semiHidden="0" w:uiPriority="65" w:unhideWhenUsed="0"/>
+    <w:lsdException w:name="Medium List 2" w:semiHidden="0" w:uiPriority="66" w:unhideWhenUsed="0"/>
+    <w:lsdException w:name="Medium Grid 1" w:semiHidden="0" w:uiPriority="67" w:unhideWhenUsed="0"/>
+    <w:lsdException w:name="Medium Grid 2" w:semiHidden="0" w:uiPriority="68" w:unhideWhenUsed="0"/>
+    <w:lsdException w:name="Medium Grid 3" w:semiHidden="0" w:uiPriority="69" w:unhideWhenUsed="0"/>
+    <w:lsdException w:name="Dark List" w:semiHidden="0" w:uiPriority="70" w:unhideWhenUsed="0"/>
+    <w:lsdException w:name="Colorful Shading" w:semiHidden="0" w:uiPriority="71" w:unhideWhenUsed="0"/>
+    <w:lsdException w:name="Colorful List" w:semiHidden="0" w:uiPriority="72" w:unhideWhenUsed="0"/>
+    <w:lsdException w:name="Colorful Grid" w:semiHidden="0" w:uiPriority="73" w:unhideWhenUsed="0"/>
+    <w:lsdException w:name="Light Shading Accent 1" w:semiHidden="0" w:uiPriority="60" w:unhideWhenUsed="0"/>
+    <w:lsdException w:name="Light List Accent 1" w:semiHidden="0" w:uiPriority="61" w:unhideWhenUsed="0"/>
+    <w:lsdException w:name="Light Grid Accent 1" w:semiHidden="0" w:uiPriority="62" w:unhideWhenUsed="0"/>
+    <w:lsdException w:name="Medium Shading 1 Accent 1" w:semiHidden="0" w:uiPriority="63" w:unhideWhenUsed="0"/>
+    <w:lsdException w:name="Medium Shading 2 Accent 1" w:semiHidden="0" w:uiPriority="64" w:unhideWhenUsed="0"/>
+    <w:lsdException w:name="Medium List 1 Accent 1" w:semiHidden="0" w:uiPriority="65" w:unhideWhenUsed="0"/>
+    <w:lsdException w:name="Revision" w:unhideWhenUsed="0"/>
+    <w:lsdException w:name="List Paragraph" w:semiHidden="0" w:uiPriority="34" w:unhideWhenUsed="0" w:qFormat="1"/>
+    <w:lsdException w:name="Quote" w:semiHidden="0" w:uiPriority="29" w:unhideWhenUsed="0" w:qFormat="1"/>
+    <w:lsdException w:name="Intense Quote" w:semiHidden="0" w:uiPriority="30" w:unhideWhenUsed="0" w:qFormat="1"/>
+    <w:lsdException w:name="Medium List 2 Accent 1" w:semiHidden="0" w:uiPriority="66" w:unhideWhenUsed="0"/>
+    <w:lsdException w:name="Medium Grid 1 Accent 1" w:semiHidden="0" w:uiPriority="67" w:unhideWhenUsed="0"/>
+    <w:lsdException w:name="Medium Grid 2 Accent 1" w:semiHidden="0" w:uiPriority="68" w:unhideWhenUsed="0"/>
+    <w:lsdException w:name="Medium Grid 3 Accent 1" w:semiHidden="0" w:uiPriority="69" w:unhideWhenUsed="0"/>
+    <w:lsdException w:name="Dark List Accent 1" w:semiHidden="0" w:uiPriority="70" w:unhideWhenUsed="0"/>
+    <w:lsdException w:name="Colorful Shading Accent 1" w:semiHidden="0" w:uiPriority="71" w:unhideWhenUsed="0"/>
+    <w:lsdException w:name="Colorful List Accent 1" w:semiHidden="0" w:uiPriority="72" w:unhideWhenUsed="0"/>
+    <w:lsdException w:name="Colorful Grid Accent 1" w:semiHidden="0" w:uiPriority="73" w:unhideWhenUsed="0"/>
+    <w:lsdException w:name="Light Shading Accent 2" w:semiHidden="0" w:uiPriority="60" w:unhideWhenUsed="0"/>
+    <w:lsdException w:name="Light List Accent 2" w:semiHidden="0" w:uiPriority="61" w:unhideWhenUsed="0"/>
+    <w:lsdException w:name="Light Grid Accent 2" w:semiHidden="0" w:uiPriority="62" w:unhideWhenUsed="0"/>
+    <w:lsdException w:name="Medium Shading 1 Accent 2" w:semiHidden="0" w:uiPriority="63" w:unhideWhenUsed="0"/>
+    <w:lsdException w:name="Medium Shading 2 Accent 2" w:semiHidden="0" w:uiPriority="64" w:unhideWhenUsed="0"/>
+    <w:lsdException w:name="Medium List 1 Accent 2" w:semiHidden="0" w:uiPriority="65" w:unhideWhenUsed="0"/>
+    <w:lsdException w:name="Medium List 2 Accent 2" w:semiHidden="0" w:uiPriority="66" w:unhideWhenUsed="0"/>
+    <w:lsdException w:name="Medium Grid 1 Accent 2" w:semiHidden="0" w:uiPriority="67" w:unhideWhenUsed="0"/>
+    <w:lsdException w:name="Medium Grid 2 Accent 2" w:semiHidden="0" w:uiPriority="68" w:unhideWhenUsed="0"/>
+    <w:lsdException w:name="Medium Grid 3 Accent 2" w:semiHidden="0" w:uiPriority="69" w:unhideWhenUsed="0"/>
+    <w:lsdException w:name="Dark List Accent 2" w:semiHidden="0" w:uiPriority="70" w:unhideWhenUsed="0"/>
+    <w:lsdException w:name="Colorful Shading Accent 2" w:semiHidden="0" w:uiPriority="71" w:unhideWhenUsed="0"/>
+    <w:lsdException w:name="Colorful List Accent 2" w:semiHidden="0" w:uiPriority="72" w:unhideWhenUsed="0"/>
+    <w:lsdException w:name="Colorful Grid Accent 2" w:semiHidden="0" w:uiPriority="73" w:unhideWhenUsed="0"/>
+    <w:lsdException w:name="Light Shading Accent 3" w:semiHidden="0" w:uiPriority="60" w:unhideWhenUsed="0"/>
+    <w:lsdException w:name="Light List Accent 3" w:semiHidden="0" w:uiPriority="61" w:unhideWhenUsed="0"/>
+    <w:lsdException w:name="Light Grid Accent 3" w:semiHidden="0" w:uiPriority="62" w:unhideWhenUsed="0"/>
+    <w:lsdException w:name="Medium Shading 1 Accent 3" w:semiHidden="0" w:uiPriority="63" w:unhideWhenUsed="0"/>
+    <w:lsdException w:name="Medium Shading 2 Accent 3" w:semiHidden="0" w:uiPriority="64" w:unhideWhenUsed="0"/>
+    <w:lsdException w:name="Medium List 1 Accent 3" w:semiHidden="0" w:uiPriority="65" w:unhideWhenUsed="0"/>
+    <w:lsdException w:name="Medium List 2 Accent 3" w:semiHidden="0" w:uiPriority="66" w:unhideWhenUsed="0"/>
+    <w:lsdException w:name="Medium Grid 1 Accent 3" w:semiHidden="0" w:uiPriority="67" w:unhideWhenUsed="0"/>
+    <w:lsdException w:name="Medium Grid 2 Accent 3" w:semiHidden="0" w:uiPriority="68" w:unhideWhenUsed="0"/>
+    <w:lsdException w:name="Medium Grid 3 Accent 3" w:semiHidden="0" w:uiPriority="69" w:unhideWhenUsed="0"/>
+    <w:lsdException w:name="Dark List Accent 3" w:semiHidden="0" w:uiPriority="70" w:unhideWhenUsed="0"/>
+    <w:lsdException w:name="Colorful Shading Accent 3" w:semiHidden="0" w:uiPriority="71" w:unhideWhenUsed="0"/>
+    <w:lsdException w:name="Colorful List Accent 3" w:semiHidden="0" w:uiPriority="72" w:unhideWhenUsed="0"/>
+    <w:lsdException w:name="Colorful Grid Accent 3" w:semiHidden="0" w:uiPriority="73" w:unhideWhenUsed="0"/>
+    <w:lsdException w:name="Light Shading Accent 4" w:semiHidden="0" w:uiPriority="60" w:unhideWhenUsed="0"/>
+    <w:lsdException w:name="Light List Accent 4" w:semiHidden="0" w:uiPriority="61" w:unhideWhenUsed="0"/>
+    <w:lsdException w:name="Light Grid Accent 4" w:semiHidden="0" w:uiPriority="62" w:unhideWhenUsed="0"/>
+    <w:lsdException w:name="Medium Shading 1 Accent 4" w:semiHidden="0" w:uiPriority="63" w:unhideWhenUsed="0"/>
+    <w:lsdException w:name="Medium Shading 2 Accent 4" w:semiHidden="0" w:uiPriority="64" w:unhideWhenUsed="0"/>
+    <w:lsdException w:name="Medium List 1 Accent 4" w:semiHidden="0" w:uiPriority="65" w:unhideWhenUsed="0"/>
+    <w:lsdException w:name="Medium List 2 Accent 4" w:semiHidden="0" w:uiPriority="66" w:unhideWhenUsed="0"/>
+    <w:lsdException w:name="Medium Grid 1 Accent 4" w:semiHidden="0" w:uiPriority="67" w:unhideWhenUsed="0"/>
+    <w:lsdException w:name="Medium Grid 2 Accent 4" w:semiHidden="0" w:uiPriority="68" w:unhideWhenUsed="0"/>
+    <w:lsdException w:name="Medium Grid 3 Accent 4" w:semiHidden="0" w:uiPriority="69" w:unhideWhenUsed="0"/>
+    <w:lsdException w:name="Dark List Accent 4" w:semiHidden="0" w:uiPriority="70" w:unhideWhenUsed="0"/>
+    <w:lsdException w:name="Colorful Shading Accent 4" w:semiHidden="0" w:uiPriority="71" w:unhideWhenUsed="0"/>
+    <w:lsdException w:name="Colorful List Accent 4" w:semiHidden="0" w:uiPriority="72" w:unhideWhenUsed="0"/>
+    <w:lsdException w:name="Colorful Grid Accent 4" w:semiHidden="0" w:uiPriority="73" w:unhideWhenUsed="0"/>
+    <w:lsdException w:name="Light Shading Accent 5" w:semiHidden="0" w:uiPriority="60" w:unhideWhenUsed="0"/>
+    <w:lsdException w:name="Light List Accent 5" w:semiHidden="0" w:uiPriority="61" w:unhideWhenUsed="0"/>
+    <w:lsdException w:name="Light Grid Accent 5" w:semiHidden="0" w:uiPriority="62" w:unhideWhenUsed="0"/>
+    <w:lsdException w:name="Medium Shading 1 Accent 5" w:semiHidden="0" w:uiPriority="63" w:unhideWhenUsed="0"/>
+    <w:lsdException w:name="Medium Shading 2 Accent 5" w:semiHidden="0" w:uiPriority="64" w:unhideWhenUsed="0"/>
+    <w:lsdException w:name="Medium List 1 Accent 5" w:semiHidden="0" w:uiPriority="65" w:unhideWhenUsed="0"/>
+    <w:lsdException w:name="Medium List 2 Accent 5" w:semiHidden="0" w:uiPriority="66" w:unhideWhenUsed="0"/>
+    <w:lsdException w:name="Medium Grid 1 Accent 5" w:semiHidden="0" w:uiPriority="67" w:unhideWhenUsed="0"/>
+    <w:lsdException w:name="Medium Grid 2 Accent 5" w:semiHidden="0" w:uiPriority="68" w:unhideWhenUsed="0"/>
+    <w:lsdException w:name="Medium Grid 3 Accent 5" w:semiHidden="0" w:uiPriority="69" w:unhideWhenUsed="0"/>
+    <w:lsdException w:name="Dark List Accent 5" w:semiHidden="0" w:uiPriority="70" w:unhideWhenUsed="0"/>
+    <w:lsdException w:name="Colorful Shading Accent 5" w:semiHidden="0" w:uiPriority="71" w:unhideWhenUsed="0"/>
+    <w:lsdException w:name="Colorful List Accent 5" w:semiHidden="0" w:uiPriority="72" w:unhideWhenUsed="0"/>
+    <w:lsdException w:name="Colorful Grid Accent 5" w:semiHidden="0" w:uiPriority="73" w:unhideWhenUsed="0"/>
+    <w:lsdException w:name="Light Shading Accent 6" w:semiHidden="0" w:uiPriority="60" w:unhideWhenUsed="0"/>
+    <w:lsdException w:name="Light List Accent 6" w:semiHidden="0" w:uiPriority="61" w:unhideWhenUsed="0"/>
+    <w:lsdException w:name="Light Grid Accent 6" w:semiHidden="0" w:uiPriority="62" w:unhideWhenUsed="0"/>
+    <w:lsdException w:name="Medium Shading 1 Accent 6" w:semiHidden="0" w:uiPriority="63" w:unhideWhenUsed="0"/>
+    <w:lsdException w:name="Medium Shading 2 Accent 6" w:semiHidden="0" w:uiPriority="64" w:unhideWhenUsed="0"/>
+    <w:lsdException w:name="Medium List 1 Accent 6" w:semiHidden="0" w:uiPriority="65" w:unhideWhenUsed="0"/>
+    <w:lsdException w:name="Medium List 2 Accent 6" w:semiHidden="0" w:uiPriority="66" w:unhideWhenUsed="0"/>
+    <w:lsdException w:name="Medium Grid 1 Accent 6" w:semiHidden="0" w:uiPriority="67" w:unhideWhenUsed="0"/>
+    <w:lsdException w:name="Medium Grid 2 Accent 6" w:semiHidden="0" w:uiPriority="68" w:unhideWhenUsed="0"/>
+    <w:lsdException w:name="Medium Grid 3 Accent 6" w:semiHidden="0" w:uiPriority="69" w:unhideWhenUsed="0"/>
+    <w:lsdException w:name="Dark List Accent 6" w:semiHidden="0" w:uiPriority="70" w:unhideWhenUsed="0"/>
+    <w:lsdException w:name="Colorful Shading Accent 6" w:semiHidden="0" w:uiPriority="71" w:unhideWhenUsed="0"/>
+    <w:lsdException w:name="Colorful List Accent 6" w:semiHidden="0" w:uiPriority="72" w:unhideWhenUsed="0"/>
+    <w:lsdException w:name="Colorful Grid Accent 6" w:semiHidden="0" w:uiPriority="73" w:unhideWhenUsed="0"/>
+    <w:lsdException w:name="Subtle Emphasis" w:semiHidden="0" w:uiPriority="19" w:unhideWhenUsed="0" w:qFormat="1"/>
+    <w:lsdException w:name="Intense Emphasis" w:semiHidden="0" w:uiPriority="21" w:unhideWhenUsed="0" w:qFormat="1"/>
+    <w:lsdException w:name="Subtle Reference" w:semiHidden="0" w:uiPriority="31" w:unhideWhenUsed="0" w:qFormat="1"/>
+    <w:lsdException w:name="Intense Reference" w:semiHidden="0" w:uiPriority="32" w:unhideWhenUsed="0" w:qFormat="1"/>
+    <w:lsdException w:name="Book Title" w:semiHidden="0" w:uiPriority="33" w:unhideWhenUsed="0" w:qFormat="1"/>
+    <w:lsdException w:name="Bibliography" w:uiPriority="37"/>
+    <w:lsdException w:name="TOC Heading" w:uiPriority="39" w:qFormat="1"/>
+  </w:latentStyles>
+  <w:style w:type="paragraph" w:default="1" w:styleId="a">
+    <w:name w:val="Normal"/>
+    <w:qFormat/>
+    <w:rsid w:val="00480738"/>
+    <w:pPr>
+      <w:widowControl w:val="0"/>
+      <w:jc w:val="both"/>
+    </w:pPr>
+    <w:rPr>
+      <w:rFonts w:ascii="Calibri" w:eastAsia="宋体" w:hAnsi="Calibri" w:cs="Times New Roman"/>
+    </w:rPr>
+  </w:style>
+  <w:style w:type="paragraph" w:styleId="1">
+    <w:name w:val="heading 1"/>
+    <w:basedOn w:val="a"/>
+    <w:next w:val="a"/>
+    <w:link w:val="1Char"/>
+    <w:uiPriority w:val="9"/>
+    <w:qFormat/>
+    <w:rsid w:val="00B9273B"/>
+    <w:pPr>
+      <w:keepNext/>
+      <w:keepLines/>
+      <w:spacing w:before="340" w:after="330" w:line="578" w:lineRule="auto"/>
+      <w:outlineLvl w:val="0"/>
+    </w:pPr>
+    <w:rPr>
+      <w:b/>
+      <w:bCs/>
+      <w:kern w:val="44"/>
+      <w:sz w:val="44"/>
+      <w:szCs w:val="44"/>
+    </w:rPr>
+  </w:style>
+  <w:style w:type="character" w:default="1" w:styleId="a0">
+    <w:name w:val="Default Paragraph Font"/>
+    <w:uiPriority w:val="1"/>
+    <w:semiHidden/>
+    <w:unhideWhenUsed/>
+  </w:style>
+  <w:style w:type="table" w:default="1" w:styleId="a1">
+    <w:name w:val="Normal Table"/>
+    <w:uiPriority w:val="99"/>
+    <w:semiHidden/>
+    <w:unhideWhenUsed/>
+    <w:tblPr>
+      <w:tblInd w:w="0" w:type="dxa"/>
+      <w:tblCellMar>
+        <w:top w:w="0" w:type="dxa"/>
+        <w:left w:w="108" w:type="dxa"/>
+        <w:bottom w:w="0" w:type="dxa"/>
+        <w:right w:w="108" w:type="dxa"/>
+      </w:tblCellMar>
+    </w:tblPr>
+  </w:style>
+  <w:style w:type="numbering" w:default="1" w:styleId="a2">
+    <w:name w:val="No List"/>
+    <w:uiPriority w:val="99"/>
+    <w:semiHidden/>
+    <w:unhideWhenUsed/>
+  </w:style>
+  <w:style w:type="character" w:customStyle="1" w:styleId="1Char">
+    <w:name w:val="标题 1 Char"/>
+    <w:basedOn w:val="a0"/>
+    <w:link w:val="1"/>
+    <w:uiPriority w:val="9"/>
+    <w:rsid w:val="00B9273B"/>
+    <w:rPr>
+      <w:rFonts w:ascii="Calibri" w:eastAsia="宋体" w:hAnsi="Calibri" w:cs="Times New Roman"/>
+      <w:b/>
+      <w:bCs/>
+      <w:kern w:val="44"/>
+      <w:sz w:val="44"/>
+      <w:szCs w:val="44"/>
+    </w:rPr>
+  </w:style>
+  <w:style w:type="paragraph" w:styleId="a3">
+    <w:name w:val="List Paragraph"/>
+    <w:basedOn w:val="a"/>
+    <w:uiPriority w:val="34"/>
+    <w:qFormat/>
+    <w:rsid w:val="00B9273B"/>
+    <w:pPr>
+      <w:ind w:firstLineChars="200" w:firstLine="420"/>
+    </w:pPr>
+  </w:style>
+  <w:style w:type="table" w:styleId="a4">
+    <w:name w:val="Table Grid"/>
+    <w:basedOn w:val="a1"/>
+    <w:uiPriority w:val="39"/>
+    <w:rsid w:val="00B9273B"/>
+    <w:tblPr>
+      <w:tblBorders>
+        <w:top w:val="single" w:sz="4" w:space="0" w:color="auto"/>
+        <w:left w:val="single" w:sz="4" w:space="0" w:color="auto"/>
+        <w:bottom w:val="single" w:sz="4" w:space="0" w:color="auto"/>
+        <w:right w:val="single" w:sz="4" w:space="0" w:color="auto"/>
+        <w:insideH w:val="single" w:sz="4" w:space="0" w:color="auto"/>
+        <w:insideV w:val="single" w:sz="4" w:space="0" w:color="auto"/>
+      </w:tblBorders>
+    </w:tblPr>
+  </w:style>
+  <w:style w:type="paragraph" w:styleId="a5">
+    <w:name w:val="header"/>
+    <w:basedOn w:val="a"/>
+    <w:link w:val="Char"/>
+    <w:uiPriority w:val="99"/>
+    <w:unhideWhenUsed/>
+    <w:rsid w:val="00B67B94"/>
+    <w:pPr>
+      <w:pBdr>
+        <w:bottom w:val="single" w:sz="6" w:space="1" w:color="auto"/>
+      </w:pBdr>
+      <w:tabs>
+        <w:tab w:val="center" w:pos="4153"/>
+        <w:tab w:val="right" w:pos="8306"/>
+      </w:tabs>
+      <w:snapToGrid w:val="0"/>
+      <w:jc w:val="center"/>
+    </w:pPr>
+    <w:rPr>
+      <w:sz w:val="18"/>
+      <w:szCs w:val="18"/>
+    </w:rPr>
+  </w:style>
+  <w:style w:type="character" w:customStyle="1" w:styleId="Char">
+    <w:name w:val="页眉 Char"/>
+    <w:basedOn w:val="a0"/>
+    <w:link w:val="a5"/>
+    <w:uiPriority w:val="99"/>
+    <w:rsid w:val="00B67B94"/>
+    <w:rPr>
+      <w:rFonts w:ascii="Calibri" w:eastAsia="宋体" w:hAnsi="Calibri" w:cs="Times New Roman"/>
+      <w:sz w:val="18"/>
+      <w:szCs w:val="18"/>
+    </w:rPr>
+  </w:style>
+  <w:style w:type="paragraph" w:styleId="a6">
+    <w:name w:val="footer"/>
+    <w:basedOn w:val="a"/>
+    <w:link w:val="Char0"/>
+    <w:uiPriority w:val="99"/>
+    <w:unhideWhenUsed/>
+    <w:rsid w:val="00F05BB9"/>
+    <w:pPr>
+      <w:tabs>
+        <w:tab w:val="center" w:pos="4153"/>
+        <w:tab w:val="right" w:pos="8306"/>
+      </w:tabs>
+      <w:snapToGrid w:val="0"/>
+      <w:jc w:val="left"/>
+    </w:pPr>
+    <w:rPr>
+      <w:sz w:val="18"/>
+      <w:szCs w:val="18"/>
+    </w:rPr>
+  </w:style>
+  <w:style w:type="character" w:customStyle="1" w:styleId="Char0">
+    <w:name w:val="页脚 Char"/>
+    <w:basedOn w:val="a0"/>
+    <w:link w:val="a6"/>
+    <w:uiPriority w:val="99"/>
+    <w:rsid w:val="00F05BB9"/>
+    <w:rPr>
+      <w:rFonts w:ascii="Calibri" w:eastAsia="宋体" w:hAnsi="Calibri" w:cs="Times New Roman"/>
+      <w:sz w:val="18"/>
+      <w:szCs w:val="18"/>
+    </w:rPr>
+  </w:style>
+  <w:style w:type="paragraph" w:styleId="a7">
+    <w:name w:val="Date"/>
+    <w:basedOn w:val="a"/>
+    <w:next w:val="a"/>
+    <w:link w:val="Char1"/>
+    <w:uiPriority w:val="99"/>
+    <w:semiHidden/>
+    <w:unhideWhenUsed/>
+    <w:rsid w:val="00F05BB9"/>
+    <w:pPr>
+      <w:ind w:leftChars="2500" w:left="100"/>
+    </w:pPr>
+  </w:style>
+  <w:style w:type="character" w:customStyle="1" w:styleId="Char1">
+    <w:name w:val="日期 Char"/>
+    <w:basedOn w:val="a0"/>
+    <w:link w:val="a7"/>
+    <w:uiPriority w:val="99"/>
+    <w:semiHidden/>
+    <w:rsid w:val="00F05BB9"/>
+    <w:rPr>
+      <w:rFonts w:ascii="Calibri" w:eastAsia="宋体" w:hAnsi="Calibri" w:cs="Times New Roman"/>
+    </w:rPr>
+  </w:style>
+  <w:style w:type="paragraph" w:styleId="a8">
+    <w:name w:val="Balloon Text"/>
+    <w:basedOn w:val="a"/>
+    <w:link w:val="Char2"/>
+    <w:uiPriority w:val="99"/>
+    <w:semiHidden/>
+    <w:unhideWhenUsed/>
+    <w:rsid w:val="00741676"/>
+    <w:rPr>
+      <w:sz w:val="18"/>
+      <w:szCs w:val="18"/>
+    </w:rPr>
+  </w:style>
+  <w:style w:type="character" w:customStyle="1" w:styleId="Char2">
+    <w:name w:val="批注框文本 Char"/>
+    <w:basedOn w:val="a0"/>
+    <w:link w:val="a8"/>
+    <w:uiPriority w:val="99"/>
+    <w:semiHidden/>
+    <w:rsid w:val="00741676"/>
+    <w:rPr>
+      <w:rFonts w:ascii="Calibri" w:eastAsia="宋体" w:hAnsi="Calibri" w:cs="Times New Roman"/>
+      <w:sz w:val="18"/>
+      <w:szCs w:val="18"/>
     </w:rPr>
   </w:style>
 </w:styles>
@@ -5646,7 +5952,7 @@
   <a:extraClrSchemeLst/>
   <a:extLst>
     <a:ext uri="{05A4C25C-085E-4340-85A3-A5531E510DB2}">
-      <thm15:themeFamily xmlns:thm15="http://schemas.microsoft.com/office/thememl/2012/main" name="Office Theme" id="{62F939B6-93AF-4DB8-9C6B-D6C7DFDC589F}" vid="{4A3C46E8-61CC-4603-A589-7422A47A8E4A}"/>
+      <thm15:themeFamily xmlns:thm15="http://schemas.microsoft.com/office/thememl/2012/main" xmlns="" name="Office Theme" id="{62F939B6-93AF-4DB8-9C6B-D6C7DFDC589F}" vid="{4A3C46E8-61CC-4603-A589-7422A47A8E4A}"/>
     </a:ext>
   </a:extLst>
 </a:theme>
